--- a/Challenge_t.tests .docx
+++ b/Challenge_t.tests .docx
@@ -4,11 +4,843 @@
   <w:body>
     <w:p>
       <w:pPr>
-        <w:spacing w:after="0" w:line="240" w:lineRule="auto"/>
+        <w:spacing w:after="0"/>
+      </w:pPr>
+      <w:proofErr w:type="spellStart"/>
+      <w:proofErr w:type="gramStart"/>
+      <w:r>
+        <w:t>lm</w:t>
+      </w:r>
+      <w:proofErr w:type="spellEnd"/>
+      <w:r>
+        <w:t>(</w:t>
+      </w:r>
+      <w:proofErr w:type="gramEnd"/>
+      <w:r>
+        <w:t xml:space="preserve">mpg ~ </w:t>
+      </w:r>
+      <w:proofErr w:type="spellStart"/>
+      <w:r>
+        <w:t>vehicle_length</w:t>
+      </w:r>
+      <w:proofErr w:type="spellEnd"/>
+      <w:r>
+        <w:t xml:space="preserve"> + </w:t>
+      </w:r>
+      <w:proofErr w:type="spellStart"/>
+      <w:r>
+        <w:t>vehicle_weight</w:t>
+      </w:r>
+      <w:proofErr w:type="spellEnd"/>
+      <w:r>
+        <w:t xml:space="preserve"> + </w:t>
+      </w:r>
+      <w:proofErr w:type="spellStart"/>
+      <w:r>
+        <w:t>spoiler_angle</w:t>
+      </w:r>
+      <w:proofErr w:type="spellEnd"/>
+      <w:r>
+        <w:t xml:space="preserve"> + </w:t>
+      </w:r>
+      <w:proofErr w:type="spellStart"/>
+      <w:r>
+        <w:t>ground_clearance</w:t>
+      </w:r>
+      <w:proofErr w:type="spellEnd"/>
+      <w:r>
+        <w:t xml:space="preserve"> + </w:t>
+      </w:r>
+      <w:proofErr w:type="spellStart"/>
+      <w:r>
+        <w:t>AWD,data</w:t>
+      </w:r>
+      <w:proofErr w:type="spellEnd"/>
+      <w:r>
+        <w:t>=</w:t>
+      </w:r>
+      <w:proofErr w:type="spellStart"/>
+      <w:r>
+        <w:t>MechaCar_df</w:t>
+      </w:r>
+      <w:proofErr w:type="spellEnd"/>
+      <w:r>
+        <w:t>) #generate multiple linear regression model</w:t>
+      </w:r>
+    </w:p>
+    <w:p>
+      <w:pPr>
+        <w:spacing w:after="0"/>
+      </w:pPr>
+    </w:p>
+    <w:p>
+      <w:pPr>
+        <w:spacing w:after="0"/>
+      </w:pPr>
+      <w:r>
+        <w:t>Call:</w:t>
+      </w:r>
+    </w:p>
+    <w:p>
+      <w:pPr>
+        <w:spacing w:after="0"/>
+      </w:pPr>
+      <w:proofErr w:type="spellStart"/>
+      <w:proofErr w:type="gramStart"/>
+      <w:r>
+        <w:t>lm</w:t>
+      </w:r>
+      <w:proofErr w:type="spellEnd"/>
+      <w:r>
+        <w:t>(</w:t>
+      </w:r>
+      <w:proofErr w:type="gramEnd"/>
+      <w:r>
+        <w:t xml:space="preserve">formula = mpg ~ </w:t>
+      </w:r>
+      <w:proofErr w:type="spellStart"/>
+      <w:r>
+        <w:t>vehicle_length</w:t>
+      </w:r>
+      <w:proofErr w:type="spellEnd"/>
+      <w:r>
+        <w:t xml:space="preserve"> + </w:t>
+      </w:r>
+      <w:proofErr w:type="spellStart"/>
+      <w:r>
+        <w:t>vehicle_weight</w:t>
+      </w:r>
+      <w:proofErr w:type="spellEnd"/>
+      <w:r>
+        <w:t xml:space="preserve"> + </w:t>
+      </w:r>
+      <w:proofErr w:type="spellStart"/>
+      <w:r>
+        <w:t>spoiler_angle</w:t>
+      </w:r>
+      <w:proofErr w:type="spellEnd"/>
+      <w:r>
+        <w:t xml:space="preserve"> + </w:t>
+      </w:r>
+    </w:p>
+    <w:p>
+      <w:pPr>
+        <w:spacing w:after="0"/>
+      </w:pPr>
+      <w:r>
+        <w:t xml:space="preserve">    </w:t>
+      </w:r>
+      <w:proofErr w:type="spellStart"/>
+      <w:r>
+        <w:t>ground_clearance</w:t>
+      </w:r>
+      <w:proofErr w:type="spellEnd"/>
+      <w:r>
+        <w:t xml:space="preserve"> + AWD, data = </w:t>
+      </w:r>
+      <w:proofErr w:type="spellStart"/>
+      <w:r>
+        <w:t>MechaCar_df</w:t>
+      </w:r>
+      <w:proofErr w:type="spellEnd"/>
+      <w:r>
+        <w:t>)</w:t>
+      </w:r>
+    </w:p>
+    <w:p>
+      <w:pPr>
+        <w:spacing w:after="0"/>
+      </w:pPr>
+    </w:p>
+    <w:p>
+      <w:pPr>
+        <w:spacing w:after="0"/>
+      </w:pPr>
+      <w:r>
+        <w:t>Coefficients:</w:t>
+      </w:r>
+    </w:p>
+    <w:p>
+      <w:pPr>
+        <w:spacing w:after="0"/>
+      </w:pPr>
+      <w:r>
+        <w:t xml:space="preserve">     (</w:t>
+      </w:r>
+      <w:proofErr w:type="gramStart"/>
+      <w:r>
+        <w:t xml:space="preserve">Intercept)   </w:t>
+      </w:r>
+      <w:proofErr w:type="gramEnd"/>
+      <w:r>
+        <w:t xml:space="preserve">   </w:t>
+      </w:r>
+      <w:r>
+        <w:t xml:space="preserve"> </w:t>
+      </w:r>
+      <w:proofErr w:type="spellStart"/>
+      <w:r>
+        <w:t>vehicle_length</w:t>
+      </w:r>
+      <w:proofErr w:type="spellEnd"/>
+      <w:r>
+        <w:t xml:space="preserve">    </w:t>
+      </w:r>
+      <w:proofErr w:type="spellStart"/>
+      <w:r>
+        <w:t>vehicle_weight</w:t>
+      </w:r>
+      <w:proofErr w:type="spellEnd"/>
+      <w:r>
+        <w:t xml:space="preserve">     </w:t>
+      </w:r>
+      <w:proofErr w:type="spellStart"/>
+      <w:r>
+        <w:t>spoiler_angle</w:t>
+      </w:r>
+      <w:proofErr w:type="spellEnd"/>
+      <w:r>
+        <w:t xml:space="preserve"> </w:t>
+      </w:r>
+      <w:r>
+        <w:t xml:space="preserve">  </w:t>
+      </w:r>
+      <w:r>
+        <w:t xml:space="preserve"> </w:t>
+      </w:r>
+      <w:proofErr w:type="spellStart"/>
+      <w:r>
+        <w:t>ground_clearance</w:t>
+      </w:r>
+      <w:proofErr w:type="spellEnd"/>
+      <w:r>
+        <w:t xml:space="preserve">               AWD  </w:t>
+      </w:r>
+    </w:p>
+    <w:p>
+      <w:pPr>
+        <w:spacing w:after="0"/>
+      </w:pPr>
+      <w:r>
+        <w:t xml:space="preserve">      -1.040e+02         6.267e+00         1.245e-03         6.877e-02         </w:t>
+      </w:r>
+      <w:r>
+        <w:t xml:space="preserve">        </w:t>
+      </w:r>
+      <w:r>
+        <w:t xml:space="preserve">3.546e+00    </w:t>
+      </w:r>
+      <w:r>
+        <w:t xml:space="preserve">       </w:t>
+      </w:r>
+      <w:r>
+        <w:t xml:space="preserve">    -3.411e+00  </w:t>
+      </w:r>
+    </w:p>
+    <w:p>
+      <w:pPr>
+        <w:spacing w:after="0"/>
+      </w:pPr>
+    </w:p>
+    <w:p>
+      <w:pPr>
+        <w:spacing w:after="0"/>
       </w:pPr>
       <w:r>
         <w:t xml:space="preserve">&gt; </w:t>
       </w:r>
+      <w:proofErr w:type="gramStart"/>
+      <w:r>
+        <w:t>summary(</w:t>
+      </w:r>
+      <w:proofErr w:type="spellStart"/>
+      <w:proofErr w:type="gramEnd"/>
+      <w:r>
+        <w:t>lm</w:t>
+      </w:r>
+      <w:proofErr w:type="spellEnd"/>
+      <w:r>
+        <w:t xml:space="preserve">(mpg ~ </w:t>
+      </w:r>
+      <w:proofErr w:type="spellStart"/>
+      <w:r>
+        <w:t>vehicle_length</w:t>
+      </w:r>
+      <w:proofErr w:type="spellEnd"/>
+      <w:r>
+        <w:t xml:space="preserve"> + </w:t>
+      </w:r>
+      <w:proofErr w:type="spellStart"/>
+      <w:r>
+        <w:t>vehicle_weight</w:t>
+      </w:r>
+      <w:proofErr w:type="spellEnd"/>
+      <w:r>
+        <w:t xml:space="preserve"> + </w:t>
+      </w:r>
+      <w:proofErr w:type="spellStart"/>
+      <w:r>
+        <w:t>spoiler_angle</w:t>
+      </w:r>
+      <w:proofErr w:type="spellEnd"/>
+      <w:r>
+        <w:t xml:space="preserve"> + </w:t>
+      </w:r>
+      <w:proofErr w:type="spellStart"/>
+      <w:r>
+        <w:t>ground_clearance</w:t>
+      </w:r>
+      <w:proofErr w:type="spellEnd"/>
+      <w:r>
+        <w:t xml:space="preserve"> + </w:t>
+      </w:r>
+      <w:proofErr w:type="spellStart"/>
+      <w:r>
+        <w:t>AWD,data</w:t>
+      </w:r>
+      <w:proofErr w:type="spellEnd"/>
+      <w:r>
+        <w:t>=</w:t>
+      </w:r>
+      <w:proofErr w:type="spellStart"/>
+      <w:r>
+        <w:t>MechaCar_df</w:t>
+      </w:r>
+      <w:proofErr w:type="spellEnd"/>
+      <w:r>
+        <w:t xml:space="preserve">)) </w:t>
+      </w:r>
+    </w:p>
+    <w:p>
+      <w:pPr>
+        <w:spacing w:after="0"/>
+      </w:pPr>
+    </w:p>
+    <w:p>
+      <w:pPr>
+        <w:spacing w:after="0"/>
+      </w:pPr>
+      <w:r>
+        <w:t>Call:</w:t>
+      </w:r>
+    </w:p>
+    <w:p>
+      <w:pPr>
+        <w:spacing w:after="0"/>
+      </w:pPr>
+      <w:proofErr w:type="spellStart"/>
+      <w:proofErr w:type="gramStart"/>
+      <w:r>
+        <w:t>lm</w:t>
+      </w:r>
+      <w:proofErr w:type="spellEnd"/>
+      <w:r>
+        <w:t>(</w:t>
+      </w:r>
+      <w:proofErr w:type="gramEnd"/>
+      <w:r>
+        <w:t xml:space="preserve">formula = mpg ~ </w:t>
+      </w:r>
+      <w:proofErr w:type="spellStart"/>
+      <w:r>
+        <w:t>vehicle_length</w:t>
+      </w:r>
+      <w:proofErr w:type="spellEnd"/>
+      <w:r>
+        <w:t xml:space="preserve"> + </w:t>
+      </w:r>
+      <w:proofErr w:type="spellStart"/>
+      <w:r>
+        <w:t>vehicle_weight</w:t>
+      </w:r>
+      <w:proofErr w:type="spellEnd"/>
+      <w:r>
+        <w:t xml:space="preserve"> + </w:t>
+      </w:r>
+      <w:proofErr w:type="spellStart"/>
+      <w:r>
+        <w:t>spoiler_angle</w:t>
+      </w:r>
+      <w:proofErr w:type="spellEnd"/>
+      <w:r>
+        <w:t xml:space="preserve"> +     </w:t>
+      </w:r>
+      <w:proofErr w:type="spellStart"/>
+      <w:r>
+        <w:t>ground_clearance</w:t>
+      </w:r>
+      <w:proofErr w:type="spellEnd"/>
+      <w:r>
+        <w:t xml:space="preserve"> + AWD, data = </w:t>
+      </w:r>
+      <w:proofErr w:type="spellStart"/>
+      <w:r>
+        <w:t>MechaCar_df</w:t>
+      </w:r>
+      <w:proofErr w:type="spellEnd"/>
+      <w:r>
+        <w:t>)</w:t>
+      </w:r>
+    </w:p>
+    <w:p>
+      <w:pPr>
+        <w:spacing w:after="0"/>
+      </w:pPr>
+    </w:p>
+    <w:p>
+      <w:pPr>
+        <w:spacing w:after="0"/>
+      </w:pPr>
+      <w:r>
+        <w:t>Residuals:</w:t>
+      </w:r>
+    </w:p>
+    <w:p>
+      <w:pPr>
+        <w:spacing w:after="0"/>
+      </w:pPr>
+      <w:r>
+        <w:t xml:space="preserve">     Min       1Q   Median       3Q      Max </w:t>
+      </w:r>
+    </w:p>
+    <w:p>
+      <w:pPr>
+        <w:spacing w:after="0"/>
+      </w:pPr>
+      <w:r>
+        <w:t>-19.</w:t>
+      </w:r>
+      <w:proofErr w:type="gramStart"/>
+      <w:r>
+        <w:t>4701  -</w:t>
+      </w:r>
+      <w:proofErr w:type="gramEnd"/>
+      <w:r>
+        <w:t xml:space="preserve">4.4994  -0.0692   5.4433  18.5849 </w:t>
+      </w:r>
+    </w:p>
+    <w:p>
+      <w:pPr>
+        <w:spacing w:after="0"/>
+      </w:pPr>
+    </w:p>
+    <w:p>
+      <w:pPr>
+        <w:spacing w:after="0"/>
+      </w:pPr>
+      <w:r>
+        <w:t>Coefficients:</w:t>
+      </w:r>
+    </w:p>
+    <w:p>
+      <w:pPr>
+        <w:spacing w:after="0"/>
+      </w:pPr>
+      <w:r>
+        <w:t xml:space="preserve">                   </w:t>
+      </w:r>
+      <w:r>
+        <w:tab/>
+      </w:r>
+      <w:r>
+        <w:tab/>
+      </w:r>
+      <w:r>
+        <w:t xml:space="preserve">Estimate </w:t>
+      </w:r>
+      <w:r>
+        <w:tab/>
+      </w:r>
+      <w:r>
+        <w:t xml:space="preserve">Std. Error </w:t>
+      </w:r>
+      <w:r>
+        <w:tab/>
+      </w:r>
+      <w:r>
+        <w:t xml:space="preserve">t value </w:t>
+      </w:r>
+      <w:r>
+        <w:tab/>
+      </w:r>
+      <w:proofErr w:type="spellStart"/>
+      <w:r>
+        <w:t>Pr</w:t>
+      </w:r>
+      <w:proofErr w:type="spellEnd"/>
+      <w:r>
+        <w:t xml:space="preserve">(&gt;|t|)    </w:t>
+      </w:r>
+    </w:p>
+    <w:p>
+      <w:pPr>
+        <w:spacing w:after="0"/>
+      </w:pPr>
+      <w:r>
+        <w:t>(</w:t>
+      </w:r>
+      <w:proofErr w:type="gramStart"/>
+      <w:r>
+        <w:t xml:space="preserve">Intercept)   </w:t>
+      </w:r>
+      <w:proofErr w:type="gramEnd"/>
+      <w:r>
+        <w:t xml:space="preserve">   </w:t>
+      </w:r>
+      <w:r>
+        <w:tab/>
+      </w:r>
+      <w:r>
+        <w:tab/>
+      </w:r>
+      <w:r>
+        <w:t xml:space="preserve">-1.040e+02  </w:t>
+      </w:r>
+      <w:r>
+        <w:tab/>
+      </w:r>
+      <w:r>
+        <w:t xml:space="preserve">1.585e+01  </w:t>
+      </w:r>
+      <w:r>
+        <w:tab/>
+      </w:r>
+      <w:r>
+        <w:t xml:space="preserve">-6.559 </w:t>
+      </w:r>
+      <w:r>
+        <w:tab/>
+      </w:r>
+      <w:r>
+        <w:t>5.08e-08 ***</w:t>
+      </w:r>
+    </w:p>
+    <w:p>
+      <w:pPr>
+        <w:spacing w:after="0"/>
+      </w:pPr>
+      <w:proofErr w:type="spellStart"/>
+      <w:r>
+        <w:t>vehicle_length</w:t>
+      </w:r>
+      <w:proofErr w:type="spellEnd"/>
+      <w:r>
+        <w:t xml:space="preserve">    </w:t>
+      </w:r>
+      <w:r>
+        <w:tab/>
+      </w:r>
+      <w:r>
+        <w:t>6.267e+</w:t>
+      </w:r>
+      <w:proofErr w:type="gramStart"/>
+      <w:r>
+        <w:t xml:space="preserve">00  </w:t>
+      </w:r>
+      <w:r>
+        <w:tab/>
+      </w:r>
+      <w:proofErr w:type="gramEnd"/>
+      <w:r>
+        <w:t xml:space="preserve">6.553e-01   </w:t>
+      </w:r>
+      <w:r>
+        <w:tab/>
+      </w:r>
+      <w:r>
+        <w:t xml:space="preserve">9.563 </w:t>
+      </w:r>
+      <w:r>
+        <w:tab/>
+      </w:r>
+      <w:r>
+        <w:t>2.60e-12 ***</w:t>
+      </w:r>
+    </w:p>
+    <w:p>
+      <w:pPr>
+        <w:spacing w:after="0"/>
+      </w:pPr>
+      <w:proofErr w:type="spellStart"/>
+      <w:r>
+        <w:t>vehicle_weight</w:t>
+      </w:r>
+      <w:proofErr w:type="spellEnd"/>
+      <w:r>
+        <w:t xml:space="preserve">    </w:t>
+      </w:r>
+      <w:r>
+        <w:tab/>
+      </w:r>
+      <w:r>
+        <w:t>1.245e-</w:t>
+      </w:r>
+      <w:proofErr w:type="gramStart"/>
+      <w:r>
+        <w:t xml:space="preserve">03  </w:t>
+      </w:r>
+      <w:r>
+        <w:tab/>
+      </w:r>
+      <w:proofErr w:type="gramEnd"/>
+      <w:r>
+        <w:t xml:space="preserve">6.890e-04   </w:t>
+      </w:r>
+      <w:r>
+        <w:tab/>
+      </w:r>
+      <w:r>
+        <w:t xml:space="preserve">1.807   </w:t>
+      </w:r>
+      <w:r>
+        <w:tab/>
+      </w:r>
+      <w:r>
+        <w:t xml:space="preserve">0.0776 .  </w:t>
+      </w:r>
+    </w:p>
+    <w:p>
+      <w:pPr>
+        <w:spacing w:after="0"/>
+      </w:pPr>
+      <w:proofErr w:type="spellStart"/>
+      <w:r>
+        <w:t>spoiler_angle</w:t>
+      </w:r>
+      <w:proofErr w:type="spellEnd"/>
+      <w:r>
+        <w:t xml:space="preserve">     </w:t>
+      </w:r>
+      <w:r>
+        <w:tab/>
+      </w:r>
+      <w:r>
+        <w:t>6.877e-</w:t>
+      </w:r>
+      <w:proofErr w:type="gramStart"/>
+      <w:r>
+        <w:t xml:space="preserve">02  </w:t>
+      </w:r>
+      <w:r>
+        <w:tab/>
+      </w:r>
+      <w:proofErr w:type="gramEnd"/>
+      <w:r>
+        <w:t xml:space="preserve">6.653e-02   </w:t>
+      </w:r>
+      <w:r>
+        <w:tab/>
+      </w:r>
+      <w:r>
+        <w:t xml:space="preserve">1.034   </w:t>
+      </w:r>
+      <w:r>
+        <w:tab/>
+      </w:r>
+      <w:r>
+        <w:t xml:space="preserve">0.3069    </w:t>
+      </w:r>
+    </w:p>
+    <w:p>
+      <w:pPr>
+        <w:spacing w:after="0"/>
+      </w:pPr>
+      <w:proofErr w:type="spellStart"/>
+      <w:r>
+        <w:t>ground_</w:t>
+      </w:r>
+      <w:proofErr w:type="gramStart"/>
+      <w:r>
+        <w:t>clearance</w:t>
+      </w:r>
+      <w:proofErr w:type="spellEnd"/>
+      <w:r>
+        <w:t xml:space="preserve">  </w:t>
+      </w:r>
+      <w:r>
+        <w:tab/>
+      </w:r>
+      <w:proofErr w:type="gramEnd"/>
+      <w:r>
+        <w:t xml:space="preserve">3.546e+00  </w:t>
+      </w:r>
+      <w:r>
+        <w:tab/>
+      </w:r>
+      <w:r>
+        <w:t xml:space="preserve">5.412e-01   </w:t>
+      </w:r>
+      <w:r>
+        <w:tab/>
+      </w:r>
+      <w:r>
+        <w:t xml:space="preserve">6.551 </w:t>
+      </w:r>
+      <w:r>
+        <w:tab/>
+      </w:r>
+      <w:r>
+        <w:t>5.21e-08 ***</w:t>
+      </w:r>
+    </w:p>
+    <w:p>
+      <w:pPr>
+        <w:spacing w:after="0"/>
+      </w:pPr>
+      <w:r>
+        <w:t xml:space="preserve">AWD              </w:t>
+      </w:r>
+      <w:r>
+        <w:tab/>
+      </w:r>
+      <w:r>
+        <w:tab/>
+      </w:r>
+      <w:r>
+        <w:t>-3.411e+</w:t>
+      </w:r>
+      <w:proofErr w:type="gramStart"/>
+      <w:r>
+        <w:t xml:space="preserve">00  </w:t>
+      </w:r>
+      <w:r>
+        <w:tab/>
+      </w:r>
+      <w:proofErr w:type="gramEnd"/>
+      <w:r>
+        <w:t>2.535e+00  -</w:t>
+      </w:r>
+      <w:r>
+        <w:tab/>
+      </w:r>
+      <w:r>
+        <w:t xml:space="preserve">1.346   </w:t>
+      </w:r>
+      <w:r>
+        <w:tab/>
+      </w:r>
+      <w:r>
+        <w:t xml:space="preserve">0.1852    </w:t>
+      </w:r>
+    </w:p>
+    <w:p>
+      <w:pPr>
+        <w:spacing w:after="0"/>
+      </w:pPr>
+      <w:r>
+        <w:t>---</w:t>
+      </w:r>
+    </w:p>
+    <w:p>
+      <w:pPr>
+        <w:spacing w:after="0"/>
+      </w:pPr>
+      <w:proofErr w:type="spellStart"/>
+      <w:r>
+        <w:t>Signif</w:t>
+      </w:r>
+      <w:proofErr w:type="spellEnd"/>
+      <w:r>
+        <w:t xml:space="preserve">. codes:  0 ‘***’ 0.001 ‘**’ 0.01 ‘*’ 0.05 ‘.’ 0.1 </w:t>
+      </w:r>
+      <w:proofErr w:type="gramStart"/>
+      <w:r>
+        <w:t>‘ ’</w:t>
+      </w:r>
+      <w:proofErr w:type="gramEnd"/>
+      <w:r>
+        <w:t xml:space="preserve"> 1</w:t>
+      </w:r>
+    </w:p>
+    <w:p>
+      <w:pPr>
+        <w:spacing w:after="0"/>
+      </w:pPr>
+    </w:p>
+    <w:p>
+      <w:pPr>
+        <w:spacing w:after="0"/>
+      </w:pPr>
+      <w:r>
+        <w:t>Residual standard error: 8.774 on 44 degrees of freedom</w:t>
+      </w:r>
+    </w:p>
+    <w:p>
+      <w:pPr>
+        <w:spacing w:after="0"/>
+      </w:pPr>
+      <w:r>
+        <w:rPr>
+          <w:highlight w:val="yellow"/>
+        </w:rPr>
+        <w:t>Multiple R-squared:  0.7149,</w:t>
+      </w:r>
+      <w:r>
+        <w:tab/>
+        <w:t xml:space="preserve">Adjusted R-squared:  0.6825 </w:t>
+      </w:r>
+    </w:p>
+    <w:p>
+      <w:pPr>
+        <w:spacing w:after="0"/>
+      </w:pPr>
+      <w:r>
+        <w:t xml:space="preserve">F-statistic: 22.07 on 5 and 44 </w:t>
+      </w:r>
+      <w:proofErr w:type="gramStart"/>
+      <w:r>
+        <w:t xml:space="preserve">DF,  </w:t>
+      </w:r>
+      <w:r>
+        <w:rPr>
+          <w:highlight w:val="yellow"/>
+        </w:rPr>
+        <w:t>p</w:t>
+      </w:r>
+      <w:proofErr w:type="gramEnd"/>
+      <w:r>
+        <w:rPr>
+          <w:highlight w:val="yellow"/>
+        </w:rPr>
+        <w:t>-value: 5.35e-11</w:t>
+      </w:r>
+    </w:p>
+    <w:p>
+      <w:pPr>
+        <w:spacing w:after="0"/>
+      </w:pPr>
+    </w:p>
+    <w:p>
+      <w:pPr>
+        <w:spacing w:after="0"/>
+      </w:pPr>
+      <w:r>
+        <w:t>&gt;</w:t>
+      </w:r>
+    </w:p>
+    <w:p>
+      <w:pPr>
+        <w:spacing w:after="0"/>
+      </w:pPr>
+    </w:p>
+    <w:p>
+      <w:pPr>
+        <w:spacing w:after="0"/>
+      </w:pPr>
+    </w:p>
+    <w:p>
+      <w:r>
+        <w:br w:type="page"/>
+      </w:r>
+    </w:p>
+    <w:p>
+      <w:pPr>
+        <w:spacing w:after="0" w:line="240" w:lineRule="auto"/>
+      </w:pPr>
+      <w:r>
+        <w:lastRenderedPageBreak/>
+        <w:t xml:space="preserve">&gt; </w:t>
+      </w:r>
       <w:proofErr w:type="spellStart"/>
       <w:proofErr w:type="gramStart"/>
       <w:r>
@@ -21,8 +853,13 @@
       <w:proofErr w:type="spellStart"/>
       <w:proofErr w:type="gramEnd"/>
       <w:r>
-        <w:t>MechaCar_df$vehicle_length</w:t>
-      </w:r>
+        <w:t>MechaCar_df$</w:t>
+      </w:r>
+      <w:bookmarkStart w:id="0" w:name="_Hlk84440407"/>
+      <w:r>
+        <w:t>vehicle_length</w:t>
+      </w:r>
+      <w:bookmarkEnd w:id="0"/>
       <w:proofErr w:type="spellEnd"/>
       <w:r>
         <w:t xml:space="preserve">, </w:t>
@@ -84,8 +921,13 @@
       <w:proofErr w:type="spellStart"/>
       <w:proofErr w:type="gramEnd"/>
       <w:r>
-        <w:t>MechaCar_df$vehicle_weight</w:t>
-      </w:r>
+        <w:t>MechaCar_df$</w:t>
+      </w:r>
+      <w:bookmarkStart w:id="1" w:name="_Hlk84440418"/>
+      <w:r>
+        <w:t>vehicle_weight</w:t>
+      </w:r>
+      <w:bookmarkEnd w:id="1"/>
       <w:proofErr w:type="spellEnd"/>
       <w:r>
         <w:t xml:space="preserve">, </w:t>
@@ -147,8 +989,13 @@
       <w:proofErr w:type="spellStart"/>
       <w:proofErr w:type="gramEnd"/>
       <w:r>
-        <w:t>MechaCar_df$spoiler_angle</w:t>
-      </w:r>
+        <w:t>MechaCar_df$</w:t>
+      </w:r>
+      <w:bookmarkStart w:id="2" w:name="_Hlk84440427"/>
+      <w:r>
+        <w:t>spoiler_angle</w:t>
+      </w:r>
+      <w:bookmarkEnd w:id="2"/>
       <w:proofErr w:type="spellEnd"/>
       <w:r>
         <w:t xml:space="preserve">, </w:t>
@@ -210,8 +1057,13 @@
       <w:proofErr w:type="spellStart"/>
       <w:proofErr w:type="gramEnd"/>
       <w:r>
-        <w:t>MechaCar_df$ground_clearance</w:t>
-      </w:r>
+        <w:t>MechaCar_df$</w:t>
+      </w:r>
+      <w:bookmarkStart w:id="3" w:name="_Hlk84440438"/>
+      <w:r>
+        <w:t>ground_clearance</w:t>
+      </w:r>
+      <w:bookmarkEnd w:id="3"/>
       <w:proofErr w:type="spellEnd"/>
       <w:r>
         <w:t xml:space="preserve">, </w:t>
@@ -273,8 +1125,13 @@
       <w:proofErr w:type="spellStart"/>
       <w:proofErr w:type="gramEnd"/>
       <w:r>
-        <w:t>MechaCar_df$AWD</w:t>
-      </w:r>
+        <w:t>MechaCar_df$</w:t>
+      </w:r>
+      <w:bookmarkStart w:id="4" w:name="_Hlk84440453"/>
+      <w:r>
+        <w:t>AWD</w:t>
+      </w:r>
+      <w:bookmarkEnd w:id="4"/>
       <w:proofErr w:type="spellEnd"/>
       <w:r>
         <w:t xml:space="preserve">, </w:t>
@@ -471,11 +1328,11 @@
       <w:r>
         <w:t xml:space="preserve">   11.43247      0.</w:t>
       </w:r>
-      <w:bookmarkStart w:id="0" w:name="_Hlk84180577"/>
+      <w:bookmarkStart w:id="5" w:name="_Hlk84180577"/>
       <w:r>
         <w:t xml:space="preserve">07949  </w:t>
       </w:r>
-      <w:bookmarkEnd w:id="0"/>
+      <w:bookmarkEnd w:id="5"/>
     </w:p>
     <w:p>
       <w:pPr>
@@ -510,19 +1367,7 @@
         <w:rPr>
           <w:highlight w:val="yellow"/>
         </w:rPr>
-        <w:t>0</w:t>
-      </w:r>
-      <w:r>
-        <w:rPr>
-          <w:highlight w:val="yellow"/>
-        </w:rPr>
-        <w:t xml:space="preserve">8mpg + </w:t>
-      </w:r>
-      <w:r>
-        <w:rPr>
-          <w:highlight w:val="yellow"/>
-        </w:rPr>
-        <w:t>11.4</w:t>
+        <w:t>08mpg + 11.4</w:t>
       </w:r>
     </w:p>
     <w:p>
@@ -1369,29 +2214,26 @@
         </w:rPr>
         <w:t>-value: 0.</w:t>
       </w:r>
-      <w:bookmarkStart w:id="1" w:name="_Hlk84182159"/>
+      <w:bookmarkStart w:id="6" w:name="_Hlk84182159"/>
       <w:r>
         <w:rPr>
           <w:highlight w:val="yellow"/>
         </w:rPr>
         <w:t>5311</w:t>
       </w:r>
-      <w:bookmarkEnd w:id="1"/>
-    </w:p>
-    <w:p>
-      <w:pPr>
-        <w:spacing w:after="0" w:line="240" w:lineRule="auto"/>
-      </w:pPr>
-    </w:p>
-    <w:p>
-      <w:pPr>
-        <w:spacing w:after="0" w:line="240" w:lineRule="auto"/>
-      </w:pPr>
-      <w:r>
-        <w:t>0.8</w:t>
-      </w:r>
-      <w:r>
-        <w:t>% of variability of mpg is explained by this regression.</w:t>
+      <w:bookmarkEnd w:id="6"/>
+    </w:p>
+    <w:p>
+      <w:pPr>
+        <w:spacing w:after="0" w:line="240" w:lineRule="auto"/>
+      </w:pPr>
+    </w:p>
+    <w:p>
+      <w:pPr>
+        <w:spacing w:after="0" w:line="240" w:lineRule="auto"/>
+      </w:pPr>
+      <w:r>
+        <w:t>0.8% of variability of mpg is explained by this regression.</w:t>
       </w:r>
     </w:p>
     <w:p>
@@ -1405,33 +2247,23 @@
         <w:t>0.</w:t>
       </w:r>
       <w:r>
-        <w:t xml:space="preserve"> </w:t>
-      </w:r>
-      <w:r>
-        <w:t>5311</w:t>
-      </w:r>
-    </w:p>
-    <w:p>
-      <w:pPr>
-        <w:spacing w:after="0" w:line="240" w:lineRule="auto"/>
-        <w:rPr>
-          <w:b/>
-          <w:bCs/>
-        </w:rPr>
-      </w:pPr>
-      <w:r>
-        <w:rPr>
-          <w:b/>
-          <w:bCs/>
-        </w:rPr>
-        <w:t>&gt;</w:t>
-      </w:r>
-      <w:r>
-        <w:rPr>
-          <w:b/>
-          <w:bCs/>
-        </w:rPr>
-        <w:t xml:space="preserve">0.05%; </w:t>
+        <w:t xml:space="preserve"> 5311</w:t>
+      </w:r>
+    </w:p>
+    <w:p>
+      <w:pPr>
+        <w:spacing w:after="0" w:line="240" w:lineRule="auto"/>
+        <w:rPr>
+          <w:b/>
+          <w:bCs/>
+        </w:rPr>
+      </w:pPr>
+      <w:r>
+        <w:rPr>
+          <w:b/>
+          <w:bCs/>
+        </w:rPr>
+        <w:t xml:space="preserve">&gt;0.05%; </w:t>
       </w:r>
       <w:r>
         <w:rPr>
@@ -1966,26 +2798,20 @@
         <w:spacing w:after="0" w:line="240" w:lineRule="auto"/>
       </w:pPr>
       <w:r>
+        <w:t>0.04% of variability of mpg is explained by this regression.</w:t>
+      </w:r>
+    </w:p>
+    <w:p>
+      <w:pPr>
+        <w:spacing w:after="0" w:line="240" w:lineRule="auto"/>
+      </w:pPr>
+      <w:r>
+        <w:t xml:space="preserve">p-value = </w:t>
+      </w:r>
+      <w:r>
         <w:t>0.</w:t>
       </w:r>
       <w:r>
-        <w:t>04</w:t>
-      </w:r>
-      <w:r>
-        <w:t>% of variability of mpg is explained by this regression.</w:t>
-      </w:r>
-    </w:p>
-    <w:p>
-      <w:pPr>
-        <w:spacing w:after="0" w:line="240" w:lineRule="auto"/>
-      </w:pPr>
-      <w:r>
-        <w:t xml:space="preserve">p-value = </w:t>
-      </w:r>
-      <w:r>
-        <w:t>0.</w:t>
-      </w:r>
-      <w:r>
         <w:t>8858</w:t>
       </w:r>
     </w:p>
@@ -2002,14 +2828,7 @@
           <w:b/>
           <w:bCs/>
         </w:rPr>
-        <w:t xml:space="preserve">&gt;0.05%; </w:t>
-      </w:r>
-      <w:r>
-        <w:rPr>
-          <w:b/>
-          <w:bCs/>
-        </w:rPr>
-        <w:t>cannot reject</w:t>
+        <w:t>&gt;0.05%; cannot reject</w:t>
       </w:r>
       <w:r>
         <w:rPr>
@@ -2529,10 +3348,7 @@
         <w:spacing w:after="0" w:line="240" w:lineRule="auto"/>
       </w:pPr>
       <w:r>
-        <w:t>11</w:t>
-      </w:r>
-      <w:r>
-        <w:t>% of variability of mpg is explained by this regression.</w:t>
+        <w:t>11% of variability of mpg is explained by this regression.</w:t>
       </w:r>
     </w:p>
     <w:p>
@@ -2743,13 +3559,7 @@
         <w:rPr>
           <w:highlight w:val="yellow"/>
         </w:rPr>
-        <w:t>AWD</w:t>
-      </w:r>
-      <w:r>
-        <w:rPr>
-          <w:highlight w:val="yellow"/>
-        </w:rPr>
-        <w:t xml:space="preserve"> = 0.005mpg + 0.71</w:t>
+        <w:t>AWD = 0.005mpg + 0.71</w:t>
       </w:r>
     </w:p>
     <w:p>
@@ -3047,10 +3857,7 @@
         <w:spacing w:after="0" w:line="240" w:lineRule="auto"/>
       </w:pPr>
       <w:r>
-        <w:t>2</w:t>
-      </w:r>
-      <w:r>
-        <w:t>% of variability of mpg is explained by this regression.</w:t>
+        <w:t>2% of variability of mpg is explained by this regression.</w:t>
       </w:r>
     </w:p>
     <w:p>
@@ -3080,28 +3887,7 @@
           <w:b/>
           <w:bCs/>
         </w:rPr>
-        <w:t>&gt;</w:t>
-      </w:r>
-      <w:r>
-        <w:rPr>
-          <w:b/>
-          <w:bCs/>
-        </w:rPr>
-        <w:t>0.05%;</w:t>
-      </w:r>
-      <w:r>
-        <w:rPr>
-          <w:b/>
-          <w:bCs/>
-        </w:rPr>
-        <w:t xml:space="preserve"> cannot</w:t>
-      </w:r>
-      <w:r>
-        <w:rPr>
-          <w:b/>
-          <w:bCs/>
-        </w:rPr>
-        <w:t xml:space="preserve"> </w:t>
+        <w:t xml:space="preserve">&gt;0.05%; cannot </w:t>
       </w:r>
       <w:r>
         <w:rPr>
@@ -4070,159 +4856,892 @@
       </w:r>
       <w:proofErr w:type="spellEnd"/>
       <w:r>
+        <w:t xml:space="preserve"> + (</w:t>
+      </w:r>
+      <w:r>
+        <w:t>0.069</w:t>
+      </w:r>
+      <w:r>
+        <w:t>)</w:t>
+      </w:r>
+      <w:proofErr w:type="spellStart"/>
+      <w:r>
+        <w:t>spoiler_angle</w:t>
+      </w:r>
+      <w:proofErr w:type="spellEnd"/>
+      <w:r>
+        <w:t xml:space="preserve"> + (</w:t>
+      </w:r>
+      <w:r>
+        <w:t>3.55</w:t>
+      </w:r>
+      <w:r>
+        <w:t>)</w:t>
+      </w:r>
+      <w:proofErr w:type="spellStart"/>
+      <w:r>
+        <w:t>ground_clearance</w:t>
+      </w:r>
+      <w:proofErr w:type="spellEnd"/>
+      <w:r>
+        <w:t xml:space="preserve"> + (-3.41)AWD</w:t>
+      </w:r>
+    </w:p>
+    <w:p>
+      <w:pPr>
+        <w:spacing w:after="0" w:line="240" w:lineRule="auto"/>
+      </w:pPr>
+    </w:p>
+    <w:p>
+      <w:pPr>
+        <w:spacing w:after="0" w:line="240" w:lineRule="auto"/>
+      </w:pPr>
+      <w:proofErr w:type="gramStart"/>
+      <w:r>
+        <w:t>summary(</w:t>
+      </w:r>
+      <w:proofErr w:type="spellStart"/>
+      <w:proofErr w:type="gramEnd"/>
+      <w:r>
+        <w:t>lm</w:t>
+      </w:r>
+      <w:proofErr w:type="spellEnd"/>
+      <w:r>
+        <w:t xml:space="preserve">(mpg ~ </w:t>
+      </w:r>
+      <w:proofErr w:type="spellStart"/>
+      <w:r>
+        <w:t>vehicle_length</w:t>
+      </w:r>
+      <w:proofErr w:type="spellEnd"/>
+      <w:r>
+        <w:t xml:space="preserve"> + </w:t>
+      </w:r>
+      <w:proofErr w:type="spellStart"/>
+      <w:r>
+        <w:t>vehicle_weight</w:t>
+      </w:r>
+      <w:proofErr w:type="spellEnd"/>
+      <w:r>
+        <w:t xml:space="preserve"> + </w:t>
+      </w:r>
+      <w:proofErr w:type="spellStart"/>
+      <w:r>
+        <w:t>spoiler_angle</w:t>
+      </w:r>
+      <w:proofErr w:type="spellEnd"/>
+      <w:r>
+        <w:t xml:space="preserve"> + </w:t>
+      </w:r>
+      <w:proofErr w:type="spellStart"/>
+      <w:r>
+        <w:t>ground_clearance</w:t>
+      </w:r>
+      <w:proofErr w:type="spellEnd"/>
+      <w:r>
+        <w:t xml:space="preserve"> + </w:t>
+      </w:r>
+      <w:proofErr w:type="spellStart"/>
+      <w:r>
+        <w:t>AWD,data</w:t>
+      </w:r>
+      <w:proofErr w:type="spellEnd"/>
+      <w:r>
+        <w:t>=</w:t>
+      </w:r>
+      <w:proofErr w:type="spellStart"/>
+      <w:r>
+        <w:t>MechaCar_df</w:t>
+      </w:r>
+      <w:proofErr w:type="spellEnd"/>
+      <w:r>
+        <w:t>))</w:t>
+      </w:r>
+    </w:p>
+    <w:p>
+      <w:pPr>
+        <w:spacing w:after="0" w:line="240" w:lineRule="auto"/>
+      </w:pPr>
+    </w:p>
+    <w:p>
+      <w:pPr>
+        <w:spacing w:after="0" w:line="240" w:lineRule="auto"/>
+      </w:pPr>
+      <w:r>
+        <w:t>Call:</w:t>
+      </w:r>
+    </w:p>
+    <w:p>
+      <w:pPr>
+        <w:spacing w:after="0" w:line="240" w:lineRule="auto"/>
+      </w:pPr>
+      <w:proofErr w:type="spellStart"/>
+      <w:proofErr w:type="gramStart"/>
+      <w:r>
+        <w:t>lm</w:t>
+      </w:r>
+      <w:proofErr w:type="spellEnd"/>
+      <w:r>
+        <w:t>(</w:t>
+      </w:r>
+      <w:proofErr w:type="gramEnd"/>
+      <w:r>
+        <w:t xml:space="preserve">formula = mpg ~ </w:t>
+      </w:r>
+      <w:proofErr w:type="spellStart"/>
+      <w:r>
+        <w:t>vehicle_length</w:t>
+      </w:r>
+      <w:proofErr w:type="spellEnd"/>
+      <w:r>
+        <w:t xml:space="preserve"> + </w:t>
+      </w:r>
+      <w:proofErr w:type="spellStart"/>
+      <w:r>
+        <w:t>vehicle_weight</w:t>
+      </w:r>
+      <w:proofErr w:type="spellEnd"/>
+      <w:r>
+        <w:t xml:space="preserve"> + </w:t>
+      </w:r>
+      <w:proofErr w:type="spellStart"/>
+      <w:r>
+        <w:t>spoiler_angle</w:t>
+      </w:r>
+      <w:proofErr w:type="spellEnd"/>
+      <w:r>
+        <w:t xml:space="preserve"> + </w:t>
+      </w:r>
+    </w:p>
+    <w:p>
+      <w:pPr>
+        <w:spacing w:after="0" w:line="240" w:lineRule="auto"/>
+      </w:pPr>
+      <w:r>
+        <w:t xml:space="preserve">    </w:t>
+      </w:r>
+      <w:proofErr w:type="spellStart"/>
+      <w:r>
+        <w:t>ground_clearance</w:t>
+      </w:r>
+      <w:proofErr w:type="spellEnd"/>
+      <w:r>
+        <w:t xml:space="preserve"> + AWD, data = </w:t>
+      </w:r>
+      <w:proofErr w:type="spellStart"/>
+      <w:r>
+        <w:t>MechaCar_df</w:t>
+      </w:r>
+      <w:proofErr w:type="spellEnd"/>
+      <w:r>
+        <w:t>)</w:t>
+      </w:r>
+    </w:p>
+    <w:p>
+      <w:pPr>
+        <w:spacing w:after="0" w:line="240" w:lineRule="auto"/>
+      </w:pPr>
+    </w:p>
+    <w:p>
+      <w:pPr>
+        <w:spacing w:after="0" w:line="240" w:lineRule="auto"/>
+      </w:pPr>
+      <w:r>
+        <w:t>Residuals:</w:t>
+      </w:r>
+    </w:p>
+    <w:p>
+      <w:pPr>
+        <w:spacing w:after="0" w:line="240" w:lineRule="auto"/>
+      </w:pPr>
+      <w:r>
+        <w:t xml:space="preserve">     Min       1Q   Median       3Q      Max </w:t>
+      </w:r>
+    </w:p>
+    <w:p>
+      <w:pPr>
+        <w:spacing w:after="0" w:line="240" w:lineRule="auto"/>
+      </w:pPr>
+      <w:r>
+        <w:t>-19.</w:t>
+      </w:r>
+      <w:proofErr w:type="gramStart"/>
+      <w:r>
+        <w:t>4701  -</w:t>
+      </w:r>
+      <w:proofErr w:type="gramEnd"/>
+      <w:r>
+        <w:t xml:space="preserve">4.4994  -0.0692   5.4433  18.5849 </w:t>
+      </w:r>
+    </w:p>
+    <w:p>
+      <w:pPr>
+        <w:spacing w:after="0" w:line="240" w:lineRule="auto"/>
+      </w:pPr>
+    </w:p>
+    <w:p>
+      <w:pPr>
+        <w:spacing w:after="0" w:line="240" w:lineRule="auto"/>
+      </w:pPr>
+      <w:r>
+        <w:t>Coefficients:</w:t>
+      </w:r>
+    </w:p>
+    <w:p>
+      <w:pPr>
+        <w:spacing w:after="0" w:line="240" w:lineRule="auto"/>
+      </w:pPr>
+      <w:r>
+        <w:t xml:space="preserve">                   </w:t>
+      </w:r>
+      <w:r>
+        <w:tab/>
+      </w:r>
+      <w:r>
+        <w:tab/>
+        <w:t xml:space="preserve">Estimate </w:t>
+      </w:r>
+      <w:r>
+        <w:tab/>
+        <w:t xml:space="preserve">Std. Error </w:t>
+      </w:r>
+      <w:r>
+        <w:tab/>
+        <w:t xml:space="preserve">t value </w:t>
+      </w:r>
+      <w:r>
+        <w:tab/>
+      </w:r>
+      <w:r>
+        <w:tab/>
+      </w:r>
+      <w:proofErr w:type="spellStart"/>
+      <w:r>
+        <w:t>Pr</w:t>
+      </w:r>
+      <w:proofErr w:type="spellEnd"/>
+      <w:r>
+        <w:t xml:space="preserve">(&gt;|t|)    </w:t>
+      </w:r>
+    </w:p>
+    <w:p>
+      <w:pPr>
+        <w:spacing w:after="0" w:line="240" w:lineRule="auto"/>
+      </w:pPr>
+      <w:r>
+        <w:t>(</w:t>
+      </w:r>
+      <w:proofErr w:type="gramStart"/>
+      <w:r>
+        <w:t xml:space="preserve">Intercept)   </w:t>
+      </w:r>
+      <w:proofErr w:type="gramEnd"/>
+      <w:r>
+        <w:t xml:space="preserve">   </w:t>
+      </w:r>
+      <w:r>
+        <w:tab/>
+      </w:r>
+      <w:r>
+        <w:tab/>
+        <w:t xml:space="preserve">-1.040e+02  </w:t>
+      </w:r>
+      <w:r>
+        <w:tab/>
+        <w:t xml:space="preserve">1.585e+01   </w:t>
+      </w:r>
+      <w:r>
+        <w:tab/>
+        <w:t xml:space="preserve">-6.559 </w:t>
+      </w:r>
+      <w:r>
+        <w:tab/>
+      </w:r>
+      <w:r>
+        <w:tab/>
+        <w:t>5.08e-08 ***</w:t>
+      </w:r>
+    </w:p>
+    <w:p>
+      <w:pPr>
+        <w:spacing w:after="0" w:line="240" w:lineRule="auto"/>
+      </w:pPr>
+      <w:proofErr w:type="spellStart"/>
+      <w:r>
+        <w:t>vehicle_length</w:t>
+      </w:r>
+      <w:proofErr w:type="spellEnd"/>
+      <w:r>
         <w:t xml:space="preserve"> </w:t>
       </w:r>
       <w:r>
-        <w:t>+</w:t>
-      </w:r>
-      <w:r>
-        <w:t xml:space="preserve"> </w:t>
-      </w:r>
+        <w:tab/>
+      </w:r>
+      <w:r>
+        <w:tab/>
+        <w:t>6.267e+</w:t>
+      </w:r>
+      <w:proofErr w:type="gramStart"/>
+      <w:r>
+        <w:t xml:space="preserve">00  </w:t>
+      </w:r>
+      <w:r>
+        <w:tab/>
+      </w:r>
+      <w:proofErr w:type="gramEnd"/>
+      <w:r>
+        <w:t xml:space="preserve">6.553e-01   </w:t>
+      </w:r>
+      <w:r>
+        <w:tab/>
+        <w:t xml:space="preserve">9.563 </w:t>
+      </w:r>
+      <w:r>
+        <w:tab/>
+      </w:r>
+      <w:r>
+        <w:tab/>
+        <w:t>2.60e-12 ***</w:t>
+      </w:r>
+    </w:p>
+    <w:p>
+      <w:pPr>
+        <w:spacing w:after="0" w:line="240" w:lineRule="auto"/>
+      </w:pPr>
+      <w:proofErr w:type="spellStart"/>
+      <w:r>
+        <w:t>vehicle_weight</w:t>
+      </w:r>
+      <w:proofErr w:type="spellEnd"/>
+      <w:r>
+        <w:tab/>
+      </w:r>
+      <w:r>
+        <w:tab/>
+        <w:t>1.245e-</w:t>
+      </w:r>
+      <w:proofErr w:type="gramStart"/>
+      <w:r>
+        <w:t xml:space="preserve">03  </w:t>
+      </w:r>
+      <w:r>
+        <w:tab/>
+      </w:r>
+      <w:proofErr w:type="gramEnd"/>
+      <w:r>
+        <w:t xml:space="preserve">6.890e-04   </w:t>
+      </w:r>
+      <w:r>
+        <w:tab/>
+        <w:t xml:space="preserve">1.807   </w:t>
+      </w:r>
+      <w:r>
+        <w:tab/>
+      </w:r>
+      <w:r>
+        <w:tab/>
+        <w:t xml:space="preserve">0.0776 .  </w:t>
+      </w:r>
+    </w:p>
+    <w:p>
+      <w:pPr>
+        <w:spacing w:after="0" w:line="240" w:lineRule="auto"/>
+      </w:pPr>
+      <w:proofErr w:type="spellStart"/>
+      <w:r>
+        <w:t>spoiler_angle</w:t>
+      </w:r>
+      <w:proofErr w:type="spellEnd"/>
+      <w:r>
+        <w:t xml:space="preserve">   </w:t>
+      </w:r>
+      <w:r>
+        <w:tab/>
+      </w:r>
+      <w:r>
+        <w:tab/>
+        <w:t>6.877e-</w:t>
+      </w:r>
+      <w:proofErr w:type="gramStart"/>
+      <w:r>
+        <w:t xml:space="preserve">02  </w:t>
+      </w:r>
+      <w:r>
+        <w:tab/>
+      </w:r>
+      <w:proofErr w:type="gramEnd"/>
+      <w:r>
+        <w:t xml:space="preserve">6.653e-02   </w:t>
+      </w:r>
+      <w:r>
+        <w:tab/>
+        <w:t xml:space="preserve">1.034   </w:t>
+      </w:r>
+      <w:r>
+        <w:tab/>
+      </w:r>
+      <w:r>
+        <w:tab/>
+        <w:t xml:space="preserve">0.3069    </w:t>
+      </w:r>
+    </w:p>
+    <w:p>
+      <w:pPr>
+        <w:spacing w:after="0" w:line="240" w:lineRule="auto"/>
+      </w:pPr>
+      <w:proofErr w:type="spellStart"/>
+      <w:r>
+        <w:t>ground_</w:t>
+      </w:r>
+      <w:proofErr w:type="gramStart"/>
+      <w:r>
+        <w:t>clearance</w:t>
+      </w:r>
+      <w:proofErr w:type="spellEnd"/>
+      <w:r>
+        <w:t xml:space="preserve">  </w:t>
+      </w:r>
+      <w:r>
+        <w:tab/>
+      </w:r>
+      <w:proofErr w:type="gramEnd"/>
+      <w:r>
+        <w:t xml:space="preserve">3.546e+00  </w:t>
+      </w:r>
+      <w:r>
+        <w:tab/>
+        <w:t xml:space="preserve">5.412e-01   </w:t>
+      </w:r>
+      <w:r>
+        <w:tab/>
+        <w:t xml:space="preserve">6.551 </w:t>
+      </w:r>
+      <w:r>
+        <w:tab/>
+      </w:r>
+      <w:r>
+        <w:tab/>
+        <w:t>5.21e-08 ***</w:t>
+      </w:r>
+    </w:p>
+    <w:p>
+      <w:pPr>
+        <w:spacing w:after="0" w:line="240" w:lineRule="auto"/>
+      </w:pPr>
+      <w:r>
+        <w:t xml:space="preserve">AWD              </w:t>
+      </w:r>
+      <w:r>
+        <w:tab/>
+      </w:r>
+      <w:r>
+        <w:tab/>
+        <w:t>-3.411e+</w:t>
+      </w:r>
+      <w:proofErr w:type="gramStart"/>
+      <w:r>
+        <w:t xml:space="preserve">00  </w:t>
+      </w:r>
+      <w:r>
+        <w:tab/>
+      </w:r>
+      <w:proofErr w:type="gramEnd"/>
+      <w:r>
+        <w:t xml:space="preserve">2.535e+00   </w:t>
+      </w:r>
+      <w:r>
+        <w:tab/>
+        <w:t xml:space="preserve">-1.346   </w:t>
+      </w:r>
+      <w:r>
+        <w:tab/>
+      </w:r>
+      <w:r>
+        <w:tab/>
+        <w:t xml:space="preserve">0.1852    </w:t>
+      </w:r>
+    </w:p>
+    <w:p>
+      <w:pPr>
+        <w:spacing w:after="0" w:line="240" w:lineRule="auto"/>
+      </w:pPr>
+      <w:r>
+        <w:t>---</w:t>
+      </w:r>
+    </w:p>
+    <w:p>
+      <w:pPr>
+        <w:spacing w:after="0" w:line="240" w:lineRule="auto"/>
+      </w:pPr>
+      <w:proofErr w:type="spellStart"/>
+      <w:r>
+        <w:t>Signif</w:t>
+      </w:r>
+      <w:proofErr w:type="spellEnd"/>
+      <w:r>
+        <w:t xml:space="preserve">. codes:  0 ‘***’ 0.001 ‘**’ 0.01 ‘*’ 0.05 ‘.’ 0.1 </w:t>
+      </w:r>
+      <w:proofErr w:type="gramStart"/>
+      <w:r>
+        <w:t>‘ ’</w:t>
+      </w:r>
+      <w:proofErr w:type="gramEnd"/>
+      <w:r>
+        <w:t xml:space="preserve"> 1</w:t>
+      </w:r>
+    </w:p>
+    <w:p>
+      <w:pPr>
+        <w:spacing w:after="0" w:line="240" w:lineRule="auto"/>
+      </w:pPr>
+    </w:p>
+    <w:p>
+      <w:pPr>
+        <w:spacing w:after="0" w:line="240" w:lineRule="auto"/>
+      </w:pPr>
+      <w:r>
+        <w:t>Residual standard error: 8.774 on 44 degrees of freedom</w:t>
+      </w:r>
+    </w:p>
+    <w:p>
+      <w:pPr>
+        <w:spacing w:after="0" w:line="240" w:lineRule="auto"/>
+      </w:pPr>
+      <w:r>
+        <w:rPr>
+          <w:highlight w:val="yellow"/>
+        </w:rPr>
+        <w:t>Multiple R-squared:  0.7149</w:t>
+      </w:r>
+      <w:r>
+        <w:t>,</w:t>
+      </w:r>
+      <w:r>
+        <w:tab/>
+        <w:t xml:space="preserve">Adjusted R-squared:  0.6825 </w:t>
+      </w:r>
+    </w:p>
+    <w:p>
+      <w:pPr>
+        <w:spacing w:after="0" w:line="240" w:lineRule="auto"/>
+      </w:pPr>
+      <w:r>
+        <w:t xml:space="preserve">F-statistic: 22.07 on 5 and 44 </w:t>
+      </w:r>
+      <w:proofErr w:type="gramStart"/>
+      <w:r>
+        <w:t xml:space="preserve">DF,  </w:t>
+      </w:r>
+      <w:r>
+        <w:rPr>
+          <w:highlight w:val="yellow"/>
+        </w:rPr>
+        <w:t>p</w:t>
+      </w:r>
+      <w:proofErr w:type="gramEnd"/>
+      <w:r>
+        <w:rPr>
+          <w:highlight w:val="yellow"/>
+        </w:rPr>
+        <w:t>-value: 5.35e-11</w:t>
+      </w:r>
+    </w:p>
+    <w:p>
+      <w:pPr>
+        <w:spacing w:after="0" w:line="240" w:lineRule="auto"/>
+      </w:pPr>
+    </w:p>
+    <w:p>
+      <w:pPr>
+        <w:spacing w:after="0" w:line="240" w:lineRule="auto"/>
+      </w:pPr>
+      <w:r>
+        <w:t>7</w:t>
+      </w:r>
+      <w:r>
+        <w:t>1% of variability of mpg is explained by this regression.</w:t>
+      </w:r>
+    </w:p>
+    <w:p>
+      <w:pPr>
+        <w:spacing w:after="0" w:line="240" w:lineRule="auto"/>
+      </w:pPr>
+      <w:r>
+        <w:t xml:space="preserve">p-value = </w:t>
+      </w:r>
+      <w:r>
+        <w:t>0</w:t>
+      </w:r>
+      <w:r>
+        <w:t>.0000000000535</w:t>
+      </w:r>
+    </w:p>
+    <w:p>
+      <w:pPr>
+        <w:spacing w:after="0" w:line="240" w:lineRule="auto"/>
+        <w:rPr>
+          <w:b/>
+          <w:bCs/>
+        </w:rPr>
+      </w:pPr>
+      <w:r>
+        <w:rPr>
+          <w:b/>
+          <w:bCs/>
+        </w:rPr>
+        <w:t xml:space="preserve">&lt;0.05%; </w:t>
+      </w:r>
+      <w:r>
+        <w:rPr>
+          <w:b/>
+          <w:bCs/>
+        </w:rPr>
+        <w:t>reject Null</w:t>
+      </w:r>
+      <w:r>
+        <w:rPr>
+          <w:b/>
+          <w:bCs/>
+        </w:rPr>
+        <w:t>; slope is not zero</w:t>
+      </w:r>
+    </w:p>
+    <w:p/>
+    <w:p>
+      <w:pPr>
+        <w:spacing w:after="0" w:line="240" w:lineRule="auto"/>
+      </w:pPr>
+      <w:proofErr w:type="spellStart"/>
+      <w:r>
+        <w:t>t.</w:t>
+      </w:r>
+      <w:proofErr w:type="gramStart"/>
+      <w:r>
+        <w:t>test</w:t>
+      </w:r>
+      <w:proofErr w:type="spellEnd"/>
       <w:r>
         <w:t>(</w:t>
       </w:r>
-      <w:r>
-        <w:t>0.069</w:t>
-      </w:r>
-      <w:r>
-        <w:t>)</w:t>
-      </w:r>
-      <w:proofErr w:type="spellStart"/>
-      <w:r>
-        <w:t>spoiler_angle</w:t>
-      </w:r>
-      <w:proofErr w:type="spellEnd"/>
-      <w:r>
-        <w:t xml:space="preserve"> </w:t>
-      </w:r>
-      <w:r>
-        <w:t>+</w:t>
-      </w:r>
-      <w:r>
-        <w:t xml:space="preserve"> </w:t>
-      </w:r>
+      <w:proofErr w:type="gramEnd"/>
+      <w:r>
+        <w:t>Lot_1$PSI, mu=1500)</w:t>
+      </w:r>
+    </w:p>
+    <w:p>
+      <w:pPr>
+        <w:spacing w:after="0" w:line="240" w:lineRule="auto"/>
+      </w:pPr>
+    </w:p>
+    <w:p>
+      <w:pPr>
+        <w:spacing w:after="0" w:line="240" w:lineRule="auto"/>
+      </w:pPr>
+      <w:r>
+        <w:tab/>
+        <w:t>One Sample t-test</w:t>
+      </w:r>
+    </w:p>
+    <w:p>
+      <w:pPr>
+        <w:spacing w:after="0" w:line="240" w:lineRule="auto"/>
+      </w:pPr>
+    </w:p>
+    <w:p>
+      <w:pPr>
+        <w:spacing w:after="0" w:line="240" w:lineRule="auto"/>
+      </w:pPr>
+      <w:r>
+        <w:t>data:  Lot_1$PSI</w:t>
+      </w:r>
+    </w:p>
+    <w:p>
+      <w:pPr>
+        <w:spacing w:after="0" w:line="240" w:lineRule="auto"/>
+      </w:pPr>
+      <w:r>
+        <w:t>t = -1.8931, df = 149, p-value = 0.06028</w:t>
+      </w:r>
+    </w:p>
+    <w:p>
+      <w:pPr>
+        <w:spacing w:after="0" w:line="240" w:lineRule="auto"/>
+      </w:pPr>
+      <w:r>
+        <w:t>alternative hypothesis: true mean is not equal to 1500</w:t>
+      </w:r>
+    </w:p>
+    <w:p>
+      <w:pPr>
+        <w:spacing w:after="0" w:line="240" w:lineRule="auto"/>
+      </w:pPr>
+      <w:r>
+        <w:t>95 percent confidence interval:</w:t>
+      </w:r>
+    </w:p>
+    <w:p>
+      <w:pPr>
+        <w:spacing w:after="0" w:line="240" w:lineRule="auto"/>
+      </w:pPr>
+      <w:r>
+        <w:t xml:space="preserve"> 1497.507 1500.053</w:t>
+      </w:r>
+    </w:p>
+    <w:p>
+      <w:pPr>
+        <w:spacing w:after="0" w:line="240" w:lineRule="auto"/>
+      </w:pPr>
+      <w:r>
+        <w:t>sample estimates:</w:t>
+      </w:r>
+    </w:p>
+    <w:p>
+      <w:pPr>
+        <w:spacing w:after="0" w:line="240" w:lineRule="auto"/>
+      </w:pPr>
+      <w:r>
+        <w:t xml:space="preserve">mean of x </w:t>
+      </w:r>
+    </w:p>
+    <w:p>
+      <w:pPr>
+        <w:spacing w:after="0" w:line="240" w:lineRule="auto"/>
+      </w:pPr>
+      <w:r>
+        <w:t xml:space="preserve">  1498.78 </w:t>
+      </w:r>
+    </w:p>
+    <w:p>
+      <w:pPr>
+        <w:spacing w:after="0" w:line="240" w:lineRule="auto"/>
+      </w:pPr>
+    </w:p>
+    <w:p>
+      <w:pPr>
+        <w:spacing w:after="0" w:line="240" w:lineRule="auto"/>
+      </w:pPr>
+      <w:r>
+        <w:t xml:space="preserve">&gt; </w:t>
+      </w:r>
+      <w:proofErr w:type="spellStart"/>
+      <w:r>
+        <w:t>t.</w:t>
+      </w:r>
+      <w:proofErr w:type="gramStart"/>
+      <w:r>
+        <w:t>test</w:t>
+      </w:r>
+      <w:proofErr w:type="spellEnd"/>
       <w:r>
         <w:t>(</w:t>
       </w:r>
-      <w:r>
-        <w:t>3.55</w:t>
-      </w:r>
-      <w:r>
-        <w:t>)</w:t>
-      </w:r>
-      <w:proofErr w:type="spellStart"/>
-      <w:r>
-        <w:t>ground_clearance</w:t>
-      </w:r>
-      <w:proofErr w:type="spellEnd"/>
-      <w:r>
-        <w:t xml:space="preserve"> </w:t>
-      </w:r>
-      <w:r>
-        <w:t>+</w:t>
-      </w:r>
-      <w:r>
-        <w:t xml:space="preserve"> </w:t>
-      </w:r>
-      <w:r>
-        <w:t>(-3.41)</w:t>
-      </w:r>
-      <w:r>
-        <w:t>AWD</w:t>
-      </w:r>
-    </w:p>
-    <w:p>
-      <w:pPr>
-        <w:spacing w:after="0" w:line="240" w:lineRule="auto"/>
-      </w:pPr>
-    </w:p>
-    <w:p>
-      <w:pPr>
-        <w:spacing w:after="0" w:line="240" w:lineRule="auto"/>
-      </w:pPr>
-      <w:proofErr w:type="gramStart"/>
-      <w:r>
-        <w:t>summary(</w:t>
-      </w:r>
-      <w:proofErr w:type="spellStart"/>
-      <w:proofErr w:type="gramEnd"/>
-      <w:r>
-        <w:t>lm</w:t>
-      </w:r>
-      <w:proofErr w:type="spellEnd"/>
-      <w:r>
-        <w:t xml:space="preserve">(mpg ~ </w:t>
-      </w:r>
-      <w:proofErr w:type="spellStart"/>
-      <w:r>
-        <w:t>vehicle_length</w:t>
-      </w:r>
-      <w:proofErr w:type="spellEnd"/>
-      <w:r>
-        <w:t xml:space="preserve"> + </w:t>
-      </w:r>
-      <w:proofErr w:type="spellStart"/>
-      <w:r>
-        <w:t>vehicle_weight</w:t>
-      </w:r>
-      <w:proofErr w:type="spellEnd"/>
-      <w:r>
-        <w:t xml:space="preserve"> + </w:t>
-      </w:r>
-      <w:proofErr w:type="spellStart"/>
-      <w:r>
-        <w:t>spoiler_angle</w:t>
-      </w:r>
-      <w:proofErr w:type="spellEnd"/>
-      <w:r>
-        <w:t xml:space="preserve"> + </w:t>
-      </w:r>
-      <w:proofErr w:type="spellStart"/>
-      <w:r>
-        <w:t>ground_clearance</w:t>
-      </w:r>
-      <w:proofErr w:type="spellEnd"/>
-      <w:r>
-        <w:t xml:space="preserve"> + </w:t>
-      </w:r>
-      <w:proofErr w:type="spellStart"/>
-      <w:r>
-        <w:t>AWD,data</w:t>
-      </w:r>
-      <w:proofErr w:type="spellEnd"/>
-      <w:r>
-        <w:t>=</w:t>
-      </w:r>
-      <w:proofErr w:type="spellStart"/>
-      <w:r>
-        <w:t>MechaCar_df</w:t>
-      </w:r>
-      <w:proofErr w:type="spellEnd"/>
-      <w:r>
-        <w:t>))</w:t>
-      </w:r>
-    </w:p>
-    <w:p>
-      <w:pPr>
-        <w:spacing w:after="0" w:line="240" w:lineRule="auto"/>
-      </w:pPr>
-    </w:p>
-    <w:p>
-      <w:pPr>
-        <w:spacing w:after="0" w:line="240" w:lineRule="auto"/>
-      </w:pPr>
-      <w:r>
-        <w:t>Call:</w:t>
-      </w:r>
-    </w:p>
-    <w:p>
-      <w:pPr>
-        <w:spacing w:after="0" w:line="240" w:lineRule="auto"/>
-      </w:pPr>
-      <w:proofErr w:type="spellStart"/>
-      <w:proofErr w:type="gramStart"/>
-      <w:r>
-        <w:t>lm</w:t>
+      <w:proofErr w:type="gramEnd"/>
+      <w:r>
+        <w:t>Lot_2$PSI, mu=1500)</w:t>
+      </w:r>
+    </w:p>
+    <w:p>
+      <w:pPr>
+        <w:spacing w:after="0" w:line="240" w:lineRule="auto"/>
+      </w:pPr>
+    </w:p>
+    <w:p>
+      <w:pPr>
+        <w:spacing w:after="0" w:line="240" w:lineRule="auto"/>
+      </w:pPr>
+      <w:r>
+        <w:tab/>
+        <w:t>One Sample t-test</w:t>
+      </w:r>
+    </w:p>
+    <w:p>
+      <w:pPr>
+        <w:spacing w:after="0" w:line="240" w:lineRule="auto"/>
+      </w:pPr>
+    </w:p>
+    <w:p>
+      <w:pPr>
+        <w:spacing w:after="0" w:line="240" w:lineRule="auto"/>
+      </w:pPr>
+      <w:r>
+        <w:t>data:  Lot_2$PSI</w:t>
+      </w:r>
+    </w:p>
+    <w:p>
+      <w:pPr>
+        <w:spacing w:after="0" w:line="240" w:lineRule="auto"/>
+      </w:pPr>
+      <w:r>
+        <w:t>t = -1.8931, df = 149, p-value = 0.06028</w:t>
+      </w:r>
+    </w:p>
+    <w:p>
+      <w:pPr>
+        <w:spacing w:after="0" w:line="240" w:lineRule="auto"/>
+      </w:pPr>
+      <w:r>
+        <w:t>alternative hypothesis: true mean is not equal to 1500</w:t>
+      </w:r>
+    </w:p>
+    <w:p>
+      <w:pPr>
+        <w:spacing w:after="0" w:line="240" w:lineRule="auto"/>
+      </w:pPr>
+      <w:r>
+        <w:t>95 percent confidence interval:</w:t>
+      </w:r>
+    </w:p>
+    <w:p>
+      <w:pPr>
+        <w:spacing w:after="0" w:line="240" w:lineRule="auto"/>
+      </w:pPr>
+      <w:r>
+        <w:t xml:space="preserve"> 1497.507 1500.053</w:t>
+      </w:r>
+    </w:p>
+    <w:p>
+      <w:pPr>
+        <w:spacing w:after="0" w:line="240" w:lineRule="auto"/>
+      </w:pPr>
+      <w:r>
+        <w:t>sample estimates:</w:t>
+      </w:r>
+    </w:p>
+    <w:p>
+      <w:pPr>
+        <w:spacing w:after="0" w:line="240" w:lineRule="auto"/>
+      </w:pPr>
+      <w:r>
+        <w:t xml:space="preserve">mean of x </w:t>
+      </w:r>
+    </w:p>
+    <w:p>
+      <w:pPr>
+        <w:spacing w:after="0" w:line="240" w:lineRule="auto"/>
+      </w:pPr>
+      <w:r>
+        <w:t xml:space="preserve">  1498.78 </w:t>
+      </w:r>
+    </w:p>
+    <w:p>
+      <w:pPr>
+        <w:spacing w:after="0" w:line="240" w:lineRule="auto"/>
+      </w:pPr>
+    </w:p>
+    <w:p>
+      <w:pPr>
+        <w:spacing w:after="0" w:line="240" w:lineRule="auto"/>
+      </w:pPr>
+      <w:r>
+        <w:t xml:space="preserve">&gt; </w:t>
+      </w:r>
+      <w:proofErr w:type="spellStart"/>
+      <w:r>
+        <w:t>t.</w:t>
+      </w:r>
+      <w:proofErr w:type="gramStart"/>
+      <w:r>
+        <w:t>test</w:t>
       </w:r>
       <w:proofErr w:type="spellEnd"/>
       <w:r>
@@ -4230,584 +5749,91 @@
       </w:r>
       <w:proofErr w:type="gramEnd"/>
       <w:r>
-        <w:t xml:space="preserve">formula = mpg ~ </w:t>
-      </w:r>
-      <w:proofErr w:type="spellStart"/>
-      <w:r>
-        <w:t>vehicle_length</w:t>
-      </w:r>
-      <w:proofErr w:type="spellEnd"/>
-      <w:r>
-        <w:t xml:space="preserve"> + </w:t>
-      </w:r>
-      <w:proofErr w:type="spellStart"/>
-      <w:r>
-        <w:t>vehicle_weight</w:t>
-      </w:r>
-      <w:proofErr w:type="spellEnd"/>
-      <w:r>
-        <w:t xml:space="preserve"> + </w:t>
-      </w:r>
-      <w:proofErr w:type="spellStart"/>
-      <w:r>
-        <w:t>spoiler_angle</w:t>
-      </w:r>
-      <w:proofErr w:type="spellEnd"/>
-      <w:r>
-        <w:t xml:space="preserve"> + </w:t>
-      </w:r>
-    </w:p>
-    <w:p>
-      <w:pPr>
-        <w:spacing w:after="0" w:line="240" w:lineRule="auto"/>
-      </w:pPr>
-      <w:r>
-        <w:t xml:space="preserve">    </w:t>
-      </w:r>
-      <w:proofErr w:type="spellStart"/>
-      <w:r>
-        <w:t>ground_clearance</w:t>
-      </w:r>
-      <w:proofErr w:type="spellEnd"/>
-      <w:r>
-        <w:t xml:space="preserve"> + AWD, data = </w:t>
-      </w:r>
-      <w:proofErr w:type="spellStart"/>
-      <w:r>
-        <w:t>MechaCar_df</w:t>
-      </w:r>
-      <w:proofErr w:type="spellEnd"/>
-      <w:r>
-        <w:t>)</w:t>
-      </w:r>
-    </w:p>
-    <w:p>
-      <w:pPr>
-        <w:spacing w:after="0" w:line="240" w:lineRule="auto"/>
-      </w:pPr>
-    </w:p>
-    <w:p>
-      <w:pPr>
-        <w:spacing w:after="0" w:line="240" w:lineRule="auto"/>
-      </w:pPr>
-      <w:r>
-        <w:t>Residuals:</w:t>
-      </w:r>
-    </w:p>
-    <w:p>
-      <w:pPr>
-        <w:spacing w:after="0" w:line="240" w:lineRule="auto"/>
-      </w:pPr>
-      <w:r>
-        <w:t xml:space="preserve">     Min       1Q   Median       3Q      Max </w:t>
-      </w:r>
-    </w:p>
-    <w:p>
-      <w:pPr>
-        <w:spacing w:after="0" w:line="240" w:lineRule="auto"/>
-      </w:pPr>
-      <w:r>
-        <w:t>-19.</w:t>
-      </w:r>
-      <w:proofErr w:type="gramStart"/>
-      <w:r>
-        <w:t>4701  -</w:t>
-      </w:r>
-      <w:proofErr w:type="gramEnd"/>
-      <w:r>
-        <w:t xml:space="preserve">4.4994  -0.0692   5.4433  18.5849 </w:t>
-      </w:r>
-    </w:p>
-    <w:p>
-      <w:pPr>
-        <w:spacing w:after="0" w:line="240" w:lineRule="auto"/>
-      </w:pPr>
-    </w:p>
-    <w:p>
-      <w:pPr>
-        <w:spacing w:after="0" w:line="240" w:lineRule="auto"/>
-      </w:pPr>
-      <w:r>
-        <w:t>Coefficients:</w:t>
-      </w:r>
-    </w:p>
-    <w:p>
-      <w:pPr>
-        <w:spacing w:after="0" w:line="240" w:lineRule="auto"/>
-      </w:pPr>
-      <w:r>
-        <w:t xml:space="preserve">                   </w:t>
-      </w:r>
-      <w:r>
-        <w:tab/>
-      </w:r>
-      <w:r>
-        <w:tab/>
-      </w:r>
-      <w:r>
-        <w:t xml:space="preserve">Estimate </w:t>
-      </w:r>
-      <w:r>
-        <w:tab/>
-      </w:r>
-      <w:r>
-        <w:t xml:space="preserve">Std. Error </w:t>
-      </w:r>
-      <w:r>
-        <w:tab/>
-      </w:r>
-      <w:r>
-        <w:t xml:space="preserve">t value </w:t>
-      </w:r>
-      <w:r>
-        <w:tab/>
-      </w:r>
-      <w:r>
-        <w:tab/>
-      </w:r>
-      <w:proofErr w:type="spellStart"/>
-      <w:r>
-        <w:t>Pr</w:t>
-      </w:r>
-      <w:proofErr w:type="spellEnd"/>
-      <w:r>
-        <w:t xml:space="preserve">(&gt;|t|)    </w:t>
-      </w:r>
-    </w:p>
-    <w:p>
-      <w:pPr>
-        <w:spacing w:after="0" w:line="240" w:lineRule="auto"/>
-      </w:pPr>
-      <w:r>
-        <w:t>(</w:t>
-      </w:r>
-      <w:proofErr w:type="gramStart"/>
-      <w:r>
-        <w:t xml:space="preserve">Intercept)   </w:t>
-      </w:r>
-      <w:proofErr w:type="gramEnd"/>
-      <w:r>
-        <w:t xml:space="preserve">   </w:t>
-      </w:r>
-      <w:r>
-        <w:tab/>
-      </w:r>
-      <w:r>
-        <w:tab/>
-        <w:t>-</w:t>
-      </w:r>
-      <w:r>
-        <w:t xml:space="preserve">1.040e+02  </w:t>
-      </w:r>
-      <w:r>
-        <w:tab/>
-      </w:r>
-      <w:r>
-        <w:t xml:space="preserve">1.585e+01  </w:t>
-      </w:r>
-      <w:r>
-        <w:t xml:space="preserve"> </w:t>
-      </w:r>
-      <w:r>
-        <w:tab/>
-        <w:t>-</w:t>
-      </w:r>
-      <w:r>
-        <w:t xml:space="preserve">6.559 </w:t>
-      </w:r>
-      <w:r>
-        <w:tab/>
-      </w:r>
-      <w:r>
-        <w:tab/>
-      </w:r>
-      <w:r>
-        <w:t>5.08e-08 ***</w:t>
-      </w:r>
-    </w:p>
-    <w:p>
-      <w:pPr>
-        <w:spacing w:after="0" w:line="240" w:lineRule="auto"/>
-      </w:pPr>
-      <w:proofErr w:type="spellStart"/>
-      <w:r>
-        <w:t>vehicle_length</w:t>
-      </w:r>
-      <w:proofErr w:type="spellEnd"/>
-      <w:r>
-        <w:t xml:space="preserve"> </w:t>
-      </w:r>
-      <w:r>
-        <w:tab/>
-      </w:r>
-      <w:r>
-        <w:tab/>
-      </w:r>
-      <w:r>
-        <w:t>6.267e+</w:t>
-      </w:r>
-      <w:proofErr w:type="gramStart"/>
-      <w:r>
-        <w:t xml:space="preserve">00  </w:t>
-      </w:r>
-      <w:r>
-        <w:tab/>
-      </w:r>
-      <w:proofErr w:type="gramEnd"/>
-      <w:r>
-        <w:t xml:space="preserve">6.553e-01   </w:t>
-      </w:r>
-      <w:r>
-        <w:tab/>
-      </w:r>
-      <w:r>
-        <w:t xml:space="preserve">9.563 </w:t>
-      </w:r>
-      <w:r>
-        <w:tab/>
-      </w:r>
-      <w:r>
-        <w:tab/>
-      </w:r>
-      <w:r>
-        <w:t>2.60e-12 ***</w:t>
-      </w:r>
-    </w:p>
-    <w:p>
-      <w:pPr>
-        <w:spacing w:after="0" w:line="240" w:lineRule="auto"/>
-      </w:pPr>
-      <w:proofErr w:type="spellStart"/>
-      <w:r>
-        <w:t>vehicle_weight</w:t>
-      </w:r>
-      <w:proofErr w:type="spellEnd"/>
-      <w:r>
-        <w:tab/>
-      </w:r>
-      <w:r>
-        <w:tab/>
-      </w:r>
-      <w:r>
-        <w:t>1.245e-</w:t>
-      </w:r>
-      <w:proofErr w:type="gramStart"/>
-      <w:r>
-        <w:t xml:space="preserve">03  </w:t>
-      </w:r>
-      <w:r>
-        <w:tab/>
-      </w:r>
-      <w:proofErr w:type="gramEnd"/>
-      <w:r>
-        <w:t xml:space="preserve">6.890e-04   </w:t>
-      </w:r>
-      <w:r>
-        <w:tab/>
-      </w:r>
-      <w:r>
-        <w:t xml:space="preserve">1.807   </w:t>
-      </w:r>
-      <w:r>
-        <w:tab/>
-      </w:r>
-      <w:r>
-        <w:tab/>
-      </w:r>
-      <w:r>
-        <w:t xml:space="preserve">0.0776 .  </w:t>
-      </w:r>
-    </w:p>
-    <w:p>
-      <w:pPr>
-        <w:spacing w:after="0" w:line="240" w:lineRule="auto"/>
-      </w:pPr>
-      <w:proofErr w:type="spellStart"/>
-      <w:r>
-        <w:t>spoiler_angle</w:t>
-      </w:r>
-      <w:proofErr w:type="spellEnd"/>
-      <w:r>
-        <w:t xml:space="preserve">   </w:t>
-      </w:r>
-      <w:r>
-        <w:tab/>
-      </w:r>
-      <w:r>
-        <w:tab/>
-      </w:r>
-      <w:r>
-        <w:t>6.877e-</w:t>
-      </w:r>
-      <w:proofErr w:type="gramStart"/>
-      <w:r>
-        <w:t xml:space="preserve">02  </w:t>
-      </w:r>
-      <w:r>
-        <w:tab/>
-      </w:r>
-      <w:proofErr w:type="gramEnd"/>
-      <w:r>
-        <w:t xml:space="preserve">6.653e-02   </w:t>
-      </w:r>
-      <w:r>
-        <w:tab/>
-      </w:r>
-      <w:r>
-        <w:t xml:space="preserve">1.034   </w:t>
-      </w:r>
-      <w:r>
-        <w:tab/>
-      </w:r>
-      <w:r>
-        <w:tab/>
-      </w:r>
-      <w:r>
-        <w:t xml:space="preserve">0.3069    </w:t>
-      </w:r>
-    </w:p>
-    <w:p>
-      <w:pPr>
-        <w:spacing w:after="0" w:line="240" w:lineRule="auto"/>
-      </w:pPr>
-      <w:proofErr w:type="spellStart"/>
-      <w:r>
-        <w:t>ground_</w:t>
-      </w:r>
-      <w:proofErr w:type="gramStart"/>
-      <w:r>
-        <w:t>clearance</w:t>
-      </w:r>
-      <w:proofErr w:type="spellEnd"/>
-      <w:r>
-        <w:t xml:space="preserve">  </w:t>
-      </w:r>
-      <w:r>
-        <w:tab/>
-      </w:r>
-      <w:proofErr w:type="gramEnd"/>
-      <w:r>
-        <w:t xml:space="preserve">3.546e+00  </w:t>
-      </w:r>
-      <w:r>
-        <w:tab/>
-      </w:r>
-      <w:r>
-        <w:t xml:space="preserve">5.412e-01   </w:t>
-      </w:r>
-      <w:r>
-        <w:tab/>
-      </w:r>
-      <w:r>
-        <w:t xml:space="preserve">6.551 </w:t>
-      </w:r>
-      <w:r>
-        <w:tab/>
-      </w:r>
-      <w:r>
-        <w:tab/>
-      </w:r>
-      <w:r>
-        <w:t>5.21e-08 ***</w:t>
-      </w:r>
-    </w:p>
-    <w:p>
-      <w:pPr>
-        <w:spacing w:after="0" w:line="240" w:lineRule="auto"/>
-      </w:pPr>
-      <w:r>
-        <w:t xml:space="preserve">AWD              </w:t>
-      </w:r>
-      <w:r>
-        <w:tab/>
-      </w:r>
-      <w:r>
-        <w:tab/>
-        <w:t>-</w:t>
-      </w:r>
-      <w:r>
-        <w:t>3.411e+</w:t>
-      </w:r>
-      <w:proofErr w:type="gramStart"/>
-      <w:r>
-        <w:t xml:space="preserve">00  </w:t>
-      </w:r>
-      <w:r>
-        <w:tab/>
-      </w:r>
-      <w:proofErr w:type="gramEnd"/>
-      <w:r>
-        <w:t xml:space="preserve">2.535e+00  </w:t>
-      </w:r>
-      <w:r>
-        <w:t xml:space="preserve"> </w:t>
-      </w:r>
-      <w:r>
-        <w:tab/>
-        <w:t>-</w:t>
-      </w:r>
-      <w:r>
-        <w:t xml:space="preserve">1.346   </w:t>
-      </w:r>
-      <w:r>
-        <w:tab/>
-      </w:r>
-      <w:r>
-        <w:tab/>
-      </w:r>
-      <w:r>
-        <w:t xml:space="preserve">0.1852    </w:t>
-      </w:r>
-    </w:p>
-    <w:p>
-      <w:pPr>
-        <w:spacing w:after="0" w:line="240" w:lineRule="auto"/>
-      </w:pPr>
-      <w:r>
-        <w:t>---</w:t>
-      </w:r>
-    </w:p>
-    <w:p>
-      <w:pPr>
-        <w:spacing w:after="0" w:line="240" w:lineRule="auto"/>
-      </w:pPr>
-      <w:proofErr w:type="spellStart"/>
-      <w:r>
-        <w:t>Signif</w:t>
-      </w:r>
-      <w:proofErr w:type="spellEnd"/>
-      <w:r>
-        <w:t xml:space="preserve">. codes:  0 ‘***’ 0.001 ‘**’ 0.01 ‘*’ 0.05 ‘.’ 0.1 </w:t>
-      </w:r>
-      <w:proofErr w:type="gramStart"/>
-      <w:r>
-        <w:t>‘ ’</w:t>
-      </w:r>
-      <w:proofErr w:type="gramEnd"/>
-      <w:r>
-        <w:t xml:space="preserve"> 1</w:t>
-      </w:r>
-    </w:p>
-    <w:p>
-      <w:pPr>
-        <w:spacing w:after="0" w:line="240" w:lineRule="auto"/>
-      </w:pPr>
-    </w:p>
-    <w:p>
-      <w:pPr>
-        <w:spacing w:after="0" w:line="240" w:lineRule="auto"/>
-      </w:pPr>
-      <w:r>
-        <w:t>Residual standard error: 8.774 on 44 degrees of freedom</w:t>
-      </w:r>
-    </w:p>
-    <w:p>
-      <w:pPr>
-        <w:spacing w:after="0" w:line="240" w:lineRule="auto"/>
-      </w:pPr>
-      <w:r>
-        <w:rPr>
-          <w:highlight w:val="yellow"/>
-        </w:rPr>
-        <w:t>Multiple R-squared:  0.7149</w:t>
-      </w:r>
-      <w:r>
-        <w:t>,</w:t>
-      </w:r>
-      <w:r>
-        <w:tab/>
-        <w:t xml:space="preserve">Adjusted R-squared:  0.6825 </w:t>
-      </w:r>
-    </w:p>
-    <w:p>
-      <w:pPr>
-        <w:spacing w:after="0" w:line="240" w:lineRule="auto"/>
-      </w:pPr>
-      <w:r>
-        <w:t xml:space="preserve">F-statistic: 22.07 on 5 and 44 </w:t>
-      </w:r>
-      <w:proofErr w:type="gramStart"/>
-      <w:r>
-        <w:t xml:space="preserve">DF,  </w:t>
-      </w:r>
-      <w:r>
-        <w:rPr>
-          <w:highlight w:val="yellow"/>
-        </w:rPr>
-        <w:t>p</w:t>
-      </w:r>
-      <w:proofErr w:type="gramEnd"/>
-      <w:r>
-        <w:rPr>
-          <w:highlight w:val="yellow"/>
-        </w:rPr>
-        <w:t>-value: 5.35e-11</w:t>
-      </w:r>
-    </w:p>
-    <w:p>
-      <w:pPr>
-        <w:spacing w:after="0" w:line="240" w:lineRule="auto"/>
-      </w:pPr>
-    </w:p>
-    <w:p>
-      <w:pPr>
-        <w:spacing w:after="0" w:line="240" w:lineRule="auto"/>
-      </w:pPr>
-      <w:r>
-        <w:t>7</w:t>
-      </w:r>
-      <w:r>
-        <w:t>1% of variability of mpg is explained by this regression.</w:t>
-      </w:r>
-    </w:p>
-    <w:p>
-      <w:pPr>
-        <w:spacing w:after="0" w:line="240" w:lineRule="auto"/>
-      </w:pPr>
-      <w:r>
-        <w:t xml:space="preserve">p-value = </w:t>
-      </w:r>
-      <w:r>
-        <w:t>0</w:t>
-      </w:r>
-      <w:r>
-        <w:t>.0000000000535</w:t>
-      </w:r>
-    </w:p>
-    <w:p>
-      <w:pPr>
-        <w:spacing w:after="0" w:line="240" w:lineRule="auto"/>
-        <w:rPr>
-          <w:b/>
-          <w:bCs/>
-        </w:rPr>
-      </w:pPr>
-      <w:r>
-        <w:rPr>
-          <w:b/>
-          <w:bCs/>
-        </w:rPr>
-        <w:t xml:space="preserve">&lt;0.05%; </w:t>
-      </w:r>
-      <w:r>
-        <w:rPr>
-          <w:b/>
-          <w:bCs/>
-        </w:rPr>
-        <w:t>reject Null</w:t>
-      </w:r>
-      <w:r>
-        <w:rPr>
-          <w:b/>
-          <w:bCs/>
-        </w:rPr>
-        <w:t>; slope is not zero</w:t>
-      </w:r>
-    </w:p>
-    <w:p>
-      <w:pPr>
-        <w:spacing w:after="0" w:line="240" w:lineRule="auto"/>
-      </w:pPr>
+        <w:t>Lot_3$PSI, mu=1500)</w:t>
+      </w:r>
+    </w:p>
+    <w:p>
+      <w:pPr>
+        <w:spacing w:after="0" w:line="240" w:lineRule="auto"/>
+      </w:pPr>
+    </w:p>
+    <w:p>
+      <w:pPr>
+        <w:spacing w:after="0" w:line="240" w:lineRule="auto"/>
+      </w:pPr>
+      <w:r>
+        <w:tab/>
+        <w:t>One Sample t-test</w:t>
+      </w:r>
+    </w:p>
+    <w:p>
+      <w:pPr>
+        <w:spacing w:after="0" w:line="240" w:lineRule="auto"/>
+      </w:pPr>
+    </w:p>
+    <w:p>
+      <w:pPr>
+        <w:spacing w:after="0" w:line="240" w:lineRule="auto"/>
+      </w:pPr>
+      <w:r>
+        <w:t>data:  Lot_3$PSI</w:t>
+      </w:r>
+    </w:p>
+    <w:p>
+      <w:pPr>
+        <w:spacing w:after="0" w:line="240" w:lineRule="auto"/>
+      </w:pPr>
+      <w:r>
+        <w:t>t = -1.8931, df = 149, p-value = 0.06028</w:t>
+      </w:r>
+    </w:p>
+    <w:p>
+      <w:pPr>
+        <w:spacing w:after="0" w:line="240" w:lineRule="auto"/>
+      </w:pPr>
+      <w:r>
+        <w:t>alternative hypothesis: true mean is not equal to 1500</w:t>
+      </w:r>
+    </w:p>
+    <w:p>
+      <w:pPr>
+        <w:spacing w:after="0" w:line="240" w:lineRule="auto"/>
+      </w:pPr>
+      <w:r>
+        <w:t>95 percent confidence interval:</w:t>
+      </w:r>
+    </w:p>
+    <w:p>
+      <w:pPr>
+        <w:spacing w:after="0" w:line="240" w:lineRule="auto"/>
+      </w:pPr>
+      <w:r>
+        <w:t xml:space="preserve"> 1497.507 1500.053</w:t>
+      </w:r>
+    </w:p>
+    <w:p>
+      <w:pPr>
+        <w:spacing w:after="0" w:line="240" w:lineRule="auto"/>
+      </w:pPr>
+      <w:r>
+        <w:t>sample estimates:</w:t>
+      </w:r>
+    </w:p>
+    <w:p>
+      <w:pPr>
+        <w:spacing w:after="0" w:line="240" w:lineRule="auto"/>
+      </w:pPr>
+      <w:r>
+        <w:t xml:space="preserve">mean of x </w:t>
+      </w:r>
+    </w:p>
+    <w:p>
+      <w:pPr>
+        <w:spacing w:after="0" w:line="240" w:lineRule="auto"/>
+      </w:pPr>
+      <w:r>
+        <w:t xml:space="preserve">  1498.78</w:t>
+      </w:r>
     </w:p>
     <w:p>
       <w:pPr>
@@ -4821,352 +5847,19 @@
     </w:p>
     <w:p>
       <w:pPr>
-        <w:spacing w:after="0" w:line="240" w:lineRule="auto"/>
-      </w:pPr>
-      <w:proofErr w:type="spellStart"/>
-      <w:r>
-        <w:lastRenderedPageBreak/>
-        <w:t>t.</w:t>
-      </w:r>
-      <w:proofErr w:type="gramStart"/>
-      <w:r>
-        <w:t>test</w:t>
-      </w:r>
-      <w:proofErr w:type="spellEnd"/>
-      <w:r>
-        <w:t>(</w:t>
-      </w:r>
-      <w:proofErr w:type="gramEnd"/>
-      <w:r>
-        <w:t>Lot_1$PSI, mu=1500)</w:t>
-      </w:r>
-    </w:p>
-    <w:p>
-      <w:pPr>
-        <w:spacing w:after="0" w:line="240" w:lineRule="auto"/>
-      </w:pPr>
-    </w:p>
-    <w:p>
-      <w:pPr>
-        <w:spacing w:after="0" w:line="240" w:lineRule="auto"/>
-      </w:pPr>
-      <w:r>
-        <w:tab/>
-        <w:t>One Sample t-test</w:t>
-      </w:r>
-    </w:p>
-    <w:p>
-      <w:pPr>
-        <w:spacing w:after="0" w:line="240" w:lineRule="auto"/>
-      </w:pPr>
-    </w:p>
-    <w:p>
-      <w:pPr>
-        <w:spacing w:after="0" w:line="240" w:lineRule="auto"/>
-      </w:pPr>
-      <w:r>
-        <w:t>data:  Lot_1$PSI</w:t>
-      </w:r>
-    </w:p>
-    <w:p>
-      <w:pPr>
-        <w:spacing w:after="0" w:line="240" w:lineRule="auto"/>
-      </w:pPr>
-      <w:r>
-        <w:t>t = -1.8931, df = 149, p-value = 0.06028</w:t>
-      </w:r>
-    </w:p>
-    <w:p>
-      <w:pPr>
-        <w:spacing w:after="0" w:line="240" w:lineRule="auto"/>
-      </w:pPr>
-      <w:r>
-        <w:t>alternative hypothesis: true mean is not equal to 1500</w:t>
-      </w:r>
-    </w:p>
-    <w:p>
-      <w:pPr>
-        <w:spacing w:after="0" w:line="240" w:lineRule="auto"/>
-      </w:pPr>
-      <w:r>
-        <w:t>95 percent confidence interval:</w:t>
-      </w:r>
-    </w:p>
-    <w:p>
-      <w:pPr>
-        <w:spacing w:after="0" w:line="240" w:lineRule="auto"/>
-      </w:pPr>
-      <w:r>
-        <w:t xml:space="preserve"> 1497.507 1500.053</w:t>
-      </w:r>
-    </w:p>
-    <w:p>
-      <w:pPr>
-        <w:spacing w:after="0" w:line="240" w:lineRule="auto"/>
-      </w:pPr>
-      <w:r>
-        <w:t>sample estimates:</w:t>
-      </w:r>
-    </w:p>
-    <w:p>
-      <w:pPr>
-        <w:spacing w:after="0" w:line="240" w:lineRule="auto"/>
-      </w:pPr>
-      <w:r>
-        <w:t xml:space="preserve">mean of x </w:t>
-      </w:r>
-    </w:p>
-    <w:p>
-      <w:pPr>
-        <w:spacing w:after="0" w:line="240" w:lineRule="auto"/>
-      </w:pPr>
-      <w:r>
-        <w:t xml:space="preserve">  1498.78 </w:t>
-      </w:r>
-    </w:p>
-    <w:p>
-      <w:pPr>
-        <w:spacing w:after="0" w:line="240" w:lineRule="auto"/>
-      </w:pPr>
-    </w:p>
-    <w:p>
-      <w:pPr>
-        <w:spacing w:after="0" w:line="240" w:lineRule="auto"/>
-      </w:pPr>
-      <w:r>
-        <w:t xml:space="preserve">&gt; </w:t>
-      </w:r>
-      <w:proofErr w:type="spellStart"/>
-      <w:r>
-        <w:t>t.</w:t>
-      </w:r>
-      <w:proofErr w:type="gramStart"/>
-      <w:r>
-        <w:t>test</w:t>
-      </w:r>
-      <w:proofErr w:type="spellEnd"/>
-      <w:r>
-        <w:t>(</w:t>
-      </w:r>
-      <w:proofErr w:type="gramEnd"/>
-      <w:r>
-        <w:t>Lot_2$PSI, mu=1500)</w:t>
-      </w:r>
-    </w:p>
-    <w:p>
-      <w:pPr>
-        <w:spacing w:after="0" w:line="240" w:lineRule="auto"/>
-      </w:pPr>
-    </w:p>
-    <w:p>
-      <w:pPr>
-        <w:spacing w:after="0" w:line="240" w:lineRule="auto"/>
-      </w:pPr>
-      <w:r>
-        <w:tab/>
-        <w:t>One Sample t-test</w:t>
-      </w:r>
-    </w:p>
-    <w:p>
-      <w:pPr>
-        <w:spacing w:after="0" w:line="240" w:lineRule="auto"/>
-      </w:pPr>
-    </w:p>
-    <w:p>
-      <w:pPr>
-        <w:spacing w:after="0" w:line="240" w:lineRule="auto"/>
-      </w:pPr>
-      <w:r>
-        <w:t>data:  Lot_2$PSI</w:t>
-      </w:r>
-    </w:p>
-    <w:p>
-      <w:pPr>
-        <w:spacing w:after="0" w:line="240" w:lineRule="auto"/>
-      </w:pPr>
-      <w:r>
-        <w:t>t = -1.8931, df = 149, p-value = 0.06028</w:t>
-      </w:r>
-    </w:p>
-    <w:p>
-      <w:pPr>
-        <w:spacing w:after="0" w:line="240" w:lineRule="auto"/>
-      </w:pPr>
-      <w:r>
-        <w:t>alternative hypothesis: true mean is not equal to 1500</w:t>
-      </w:r>
-    </w:p>
-    <w:p>
-      <w:pPr>
-        <w:spacing w:after="0" w:line="240" w:lineRule="auto"/>
-      </w:pPr>
-      <w:r>
-        <w:t>95 percent confidence interval:</w:t>
-      </w:r>
-    </w:p>
-    <w:p>
-      <w:pPr>
-        <w:spacing w:after="0" w:line="240" w:lineRule="auto"/>
-      </w:pPr>
-      <w:r>
-        <w:t xml:space="preserve"> 1497.507 1500.053</w:t>
-      </w:r>
-    </w:p>
-    <w:p>
-      <w:pPr>
-        <w:spacing w:after="0" w:line="240" w:lineRule="auto"/>
-      </w:pPr>
-      <w:r>
-        <w:t>sample estimates:</w:t>
-      </w:r>
-    </w:p>
-    <w:p>
-      <w:pPr>
-        <w:spacing w:after="0" w:line="240" w:lineRule="auto"/>
-      </w:pPr>
-      <w:r>
-        <w:t xml:space="preserve">mean of x </w:t>
-      </w:r>
-    </w:p>
-    <w:p>
-      <w:pPr>
-        <w:spacing w:after="0" w:line="240" w:lineRule="auto"/>
-      </w:pPr>
-      <w:r>
-        <w:t xml:space="preserve">  1498.78 </w:t>
-      </w:r>
-    </w:p>
-    <w:p>
-      <w:pPr>
-        <w:spacing w:after="0" w:line="240" w:lineRule="auto"/>
-      </w:pPr>
-    </w:p>
-    <w:p>
-      <w:pPr>
-        <w:spacing w:after="0" w:line="240" w:lineRule="auto"/>
-      </w:pPr>
-      <w:r>
-        <w:t xml:space="preserve">&gt; </w:t>
-      </w:r>
-      <w:proofErr w:type="spellStart"/>
-      <w:r>
-        <w:t>t.</w:t>
-      </w:r>
-      <w:proofErr w:type="gramStart"/>
-      <w:r>
-        <w:t>test</w:t>
-      </w:r>
-      <w:proofErr w:type="spellEnd"/>
-      <w:r>
-        <w:t>(</w:t>
-      </w:r>
-      <w:proofErr w:type="gramEnd"/>
-      <w:r>
-        <w:t>Lot_3$PSI, mu=1500)</w:t>
-      </w:r>
-    </w:p>
-    <w:p>
-      <w:pPr>
-        <w:spacing w:after="0" w:line="240" w:lineRule="auto"/>
-      </w:pPr>
-    </w:p>
-    <w:p>
-      <w:pPr>
-        <w:spacing w:after="0" w:line="240" w:lineRule="auto"/>
-      </w:pPr>
-      <w:r>
-        <w:tab/>
-        <w:t>One Sample t-test</w:t>
-      </w:r>
-    </w:p>
-    <w:p>
-      <w:pPr>
-        <w:spacing w:after="0" w:line="240" w:lineRule="auto"/>
-      </w:pPr>
-    </w:p>
-    <w:p>
-      <w:pPr>
-        <w:spacing w:after="0" w:line="240" w:lineRule="auto"/>
-      </w:pPr>
-      <w:r>
-        <w:t>data:  Lot_3$PSI</w:t>
-      </w:r>
-    </w:p>
-    <w:p>
-      <w:pPr>
-        <w:spacing w:after="0" w:line="240" w:lineRule="auto"/>
-      </w:pPr>
-      <w:r>
-        <w:t>t = -1.8931, df = 149, p-value = 0.06028</w:t>
-      </w:r>
-    </w:p>
-    <w:p>
-      <w:pPr>
-        <w:spacing w:after="0" w:line="240" w:lineRule="auto"/>
-      </w:pPr>
-      <w:r>
-        <w:t>alternative hypothesis: true mean is not equal to 1500</w:t>
-      </w:r>
-    </w:p>
-    <w:p>
-      <w:pPr>
-        <w:spacing w:after="0" w:line="240" w:lineRule="auto"/>
-      </w:pPr>
-      <w:r>
-        <w:t>95 percent confidence interval:</w:t>
-      </w:r>
-    </w:p>
-    <w:p>
-      <w:pPr>
-        <w:spacing w:after="0" w:line="240" w:lineRule="auto"/>
-      </w:pPr>
-      <w:r>
-        <w:t xml:space="preserve"> 1497.507 1500.053</w:t>
-      </w:r>
-    </w:p>
-    <w:p>
-      <w:pPr>
-        <w:spacing w:after="0" w:line="240" w:lineRule="auto"/>
-      </w:pPr>
-      <w:r>
-        <w:t>sample estimates:</w:t>
-      </w:r>
-    </w:p>
-    <w:p>
-      <w:pPr>
-        <w:spacing w:after="0" w:line="240" w:lineRule="auto"/>
-      </w:pPr>
-      <w:r>
-        <w:t xml:space="preserve">mean of x </w:t>
-      </w:r>
-    </w:p>
-    <w:p>
-      <w:pPr>
-        <w:spacing w:after="0" w:line="240" w:lineRule="auto"/>
-      </w:pPr>
-      <w:r>
-        <w:t xml:space="preserve">  1498.78</w:t>
-      </w:r>
-    </w:p>
-    <w:p>
-      <w:pPr>
-        <w:spacing w:after="0" w:line="240" w:lineRule="auto"/>
-      </w:pPr>
-    </w:p>
-    <w:p>
-      <w:r>
-        <w:br w:type="page"/>
-      </w:r>
-    </w:p>
-    <w:p>
-      <w:pPr>
-        <w:spacing w:after="0" w:line="240" w:lineRule="auto"/>
-      </w:pPr>
-      <w:r>
         <w:rPr>
           <w:noProof/>
         </w:rPr>
-        <w:lastRenderedPageBreak/>
+      </w:pPr>
+    </w:p>
+    <w:p>
+      <w:pPr>
+        <w:spacing w:after="0" w:line="240" w:lineRule="auto"/>
+      </w:pPr>
+      <w:r>
+        <w:rPr>
+          <w:noProof/>
+        </w:rPr>
         <w:drawing>
           <wp:inline distT="0" distB="0" distL="0" distR="0" wp14:anchorId="11F78FCF" wp14:editId="2D2C2010">
             <wp:extent cx="5943600" cy="1745615"/>
@@ -5183,7 +5876,7 @@
                     <pic:cNvPicPr/>
                   </pic:nvPicPr>
                   <pic:blipFill>
-                    <a:blip r:embed="rId4"/>
+                    <a:blip r:embed="rId7"/>
                     <a:stretch>
                       <a:fillRect/>
                     </a:stretch>
@@ -5204,7 +5897,716 @@
         </w:drawing>
       </w:r>
     </w:p>
+    <w:p>
+      <w:r>
+        <w:br w:type="page"/>
+      </w:r>
+    </w:p>
+    <w:p>
+      <w:pPr>
+        <w:spacing w:after="0" w:line="240" w:lineRule="auto"/>
+      </w:pPr>
+      <w:r>
+        <w:lastRenderedPageBreak/>
+        <w:t># DELIVERABLE 3</w:t>
+      </w:r>
+    </w:p>
+    <w:p>
+      <w:pPr>
+        <w:spacing w:after="0" w:line="240" w:lineRule="auto"/>
+      </w:pPr>
+      <w:r>
+        <w:t xml:space="preserve">&gt; </w:t>
+      </w:r>
+    </w:p>
+    <w:p>
+      <w:pPr>
+        <w:spacing w:after="0" w:line="240" w:lineRule="auto"/>
+      </w:pPr>
+      <w:r>
+        <w:t xml:space="preserve">&gt; </w:t>
+      </w:r>
+      <w:proofErr w:type="spellStart"/>
+      <w:r>
+        <w:t>t.</w:t>
+      </w:r>
+      <w:proofErr w:type="gramStart"/>
+      <w:r>
+        <w:t>test</w:t>
+      </w:r>
+      <w:proofErr w:type="spellEnd"/>
+      <w:r>
+        <w:t>(</w:t>
+      </w:r>
+      <w:proofErr w:type="spellStart"/>
+      <w:proofErr w:type="gramEnd"/>
+      <w:r>
+        <w:t>lot_summary$Mean_PSI</w:t>
+      </w:r>
+      <w:proofErr w:type="spellEnd"/>
+      <w:r>
+        <w:t xml:space="preserve">, mu=1500) </w:t>
+      </w:r>
+    </w:p>
+    <w:p>
+      <w:pPr>
+        <w:spacing w:after="0" w:line="240" w:lineRule="auto"/>
+      </w:pPr>
+    </w:p>
+    <w:p>
+      <w:pPr>
+        <w:spacing w:after="0" w:line="240" w:lineRule="auto"/>
+      </w:pPr>
+      <w:r>
+        <w:tab/>
+        <w:t>One Sample t-test</w:t>
+      </w:r>
+    </w:p>
+    <w:p>
+      <w:pPr>
+        <w:spacing w:after="0" w:line="240" w:lineRule="auto"/>
+      </w:pPr>
+    </w:p>
+    <w:p>
+      <w:pPr>
+        <w:spacing w:after="0" w:line="240" w:lineRule="auto"/>
+      </w:pPr>
+      <w:r>
+        <w:t xml:space="preserve">data:  </w:t>
+      </w:r>
+      <w:proofErr w:type="spellStart"/>
+      <w:r>
+        <w:t>lot_summary$Mean_PSI</w:t>
+      </w:r>
+      <w:proofErr w:type="spellEnd"/>
+    </w:p>
+    <w:p>
+      <w:pPr>
+        <w:spacing w:after="0" w:line="240" w:lineRule="auto"/>
+      </w:pPr>
+      <w:r>
+        <w:t>t = -0.92336, df = 2, p-value = 0.4533</w:t>
+      </w:r>
+    </w:p>
+    <w:p>
+      <w:pPr>
+        <w:spacing w:after="0" w:line="240" w:lineRule="auto"/>
+      </w:pPr>
+      <w:r>
+        <w:t>alternative hypothesis: true mean is not equal to 1500</w:t>
+      </w:r>
+    </w:p>
+    <w:p>
+      <w:pPr>
+        <w:spacing w:after="0" w:line="240" w:lineRule="auto"/>
+      </w:pPr>
+      <w:r>
+        <w:t>95 percent confidence interval:</w:t>
+      </w:r>
+    </w:p>
+    <w:p>
+      <w:pPr>
+        <w:spacing w:after="0" w:line="240" w:lineRule="auto"/>
+      </w:pPr>
+      <w:r>
+        <w:t xml:space="preserve"> 1493.095 1504.465</w:t>
+      </w:r>
+    </w:p>
+    <w:p>
+      <w:pPr>
+        <w:spacing w:after="0" w:line="240" w:lineRule="auto"/>
+      </w:pPr>
+      <w:r>
+        <w:t>sample estimates:</w:t>
+      </w:r>
+    </w:p>
+    <w:p>
+      <w:pPr>
+        <w:spacing w:after="0" w:line="240" w:lineRule="auto"/>
+      </w:pPr>
+      <w:r>
+        <w:t xml:space="preserve">mean of x </w:t>
+      </w:r>
+    </w:p>
+    <w:p>
+      <w:pPr>
+        <w:spacing w:after="0" w:line="240" w:lineRule="auto"/>
+      </w:pPr>
+      <w:r>
+        <w:t xml:space="preserve">  1498.78 </w:t>
+      </w:r>
+    </w:p>
+    <w:p>
+      <w:pPr>
+        <w:spacing w:after="0" w:line="240" w:lineRule="auto"/>
+      </w:pPr>
+    </w:p>
+    <w:p>
+      <w:pPr>
+        <w:spacing w:after="0" w:line="240" w:lineRule="auto"/>
+      </w:pPr>
+      <w:r>
+        <w:t xml:space="preserve">&gt; </w:t>
+      </w:r>
+    </w:p>
+    <w:p>
+      <w:pPr>
+        <w:spacing w:after="0" w:line="240" w:lineRule="auto"/>
+      </w:pPr>
+      <w:r>
+        <w:t xml:space="preserve">&gt; </w:t>
+      </w:r>
+      <w:proofErr w:type="spellStart"/>
+      <w:r>
+        <w:t>t.</w:t>
+      </w:r>
+      <w:proofErr w:type="gramStart"/>
+      <w:r>
+        <w:t>test</w:t>
+      </w:r>
+      <w:proofErr w:type="spellEnd"/>
+      <w:r>
+        <w:t>(</w:t>
+      </w:r>
+      <w:proofErr w:type="spellStart"/>
+      <w:proofErr w:type="gramEnd"/>
+      <w:r>
+        <w:t>MechaCar_tbl$PSI</w:t>
+      </w:r>
+      <w:proofErr w:type="spellEnd"/>
+      <w:r>
+        <w:t xml:space="preserve">, mu=1500) </w:t>
+      </w:r>
+    </w:p>
+    <w:p>
+      <w:pPr>
+        <w:spacing w:after="0" w:line="240" w:lineRule="auto"/>
+      </w:pPr>
+    </w:p>
+    <w:p>
+      <w:pPr>
+        <w:spacing w:after="0" w:line="240" w:lineRule="auto"/>
+      </w:pPr>
+      <w:r>
+        <w:tab/>
+        <w:t>One Sample t-test</w:t>
+      </w:r>
+    </w:p>
+    <w:p>
+      <w:pPr>
+        <w:spacing w:after="0" w:line="240" w:lineRule="auto"/>
+      </w:pPr>
+    </w:p>
+    <w:p>
+      <w:pPr>
+        <w:spacing w:after="0" w:line="240" w:lineRule="auto"/>
+      </w:pPr>
+      <w:r>
+        <w:t xml:space="preserve">data:  </w:t>
+      </w:r>
+      <w:proofErr w:type="spellStart"/>
+      <w:r>
+        <w:t>MechaCar_tbl$PSI</w:t>
+      </w:r>
+      <w:proofErr w:type="spellEnd"/>
+    </w:p>
+    <w:p>
+      <w:pPr>
+        <w:spacing w:after="0" w:line="240" w:lineRule="auto"/>
+      </w:pPr>
+      <w:r>
+        <w:t>t = -1.8931, df = 149, p-value = 0.06028</w:t>
+      </w:r>
+    </w:p>
+    <w:p>
+      <w:pPr>
+        <w:spacing w:after="0" w:line="240" w:lineRule="auto"/>
+      </w:pPr>
+      <w:r>
+        <w:t>alternative hypothesis: true mean is not equal to 1500</w:t>
+      </w:r>
+    </w:p>
+    <w:p>
+      <w:pPr>
+        <w:spacing w:after="0" w:line="240" w:lineRule="auto"/>
+      </w:pPr>
+      <w:r>
+        <w:t>95 percent confidence interval:</w:t>
+      </w:r>
+    </w:p>
+    <w:p>
+      <w:pPr>
+        <w:spacing w:after="0" w:line="240" w:lineRule="auto"/>
+      </w:pPr>
+      <w:r>
+        <w:t xml:space="preserve"> 1497.507 1500.053</w:t>
+      </w:r>
+    </w:p>
+    <w:p>
+      <w:pPr>
+        <w:spacing w:after="0" w:line="240" w:lineRule="auto"/>
+      </w:pPr>
+      <w:r>
+        <w:t>sample estimates:</w:t>
+      </w:r>
+    </w:p>
+    <w:p>
+      <w:pPr>
+        <w:spacing w:after="0" w:line="240" w:lineRule="auto"/>
+      </w:pPr>
+      <w:r>
+        <w:t xml:space="preserve">mean of x </w:t>
+      </w:r>
+    </w:p>
+    <w:p>
+      <w:pPr>
+        <w:spacing w:after="0" w:line="240" w:lineRule="auto"/>
+      </w:pPr>
+      <w:r>
+        <w:t xml:space="preserve">  1498.78 </w:t>
+      </w:r>
+    </w:p>
+    <w:p>
+      <w:pPr>
+        <w:spacing w:after="0" w:line="240" w:lineRule="auto"/>
+      </w:pPr>
+    </w:p>
+    <w:p>
+      <w:pPr>
+        <w:spacing w:after="0" w:line="240" w:lineRule="auto"/>
+      </w:pPr>
+      <w:r>
+        <w:t xml:space="preserve">&gt; </w:t>
+      </w:r>
+    </w:p>
+    <w:p>
+      <w:pPr>
+        <w:spacing w:after="0" w:line="240" w:lineRule="auto"/>
+      </w:pPr>
+      <w:r>
+        <w:t xml:space="preserve">&gt; Lot_1 &lt;- </w:t>
+      </w:r>
+      <w:proofErr w:type="gramStart"/>
+      <w:r>
+        <w:t>subset(</w:t>
+      </w:r>
+      <w:proofErr w:type="spellStart"/>
+      <w:proofErr w:type="gramEnd"/>
+      <w:r>
+        <w:t>MechaCar_tbl</w:t>
+      </w:r>
+      <w:proofErr w:type="spellEnd"/>
+      <w:r>
+        <w:t xml:space="preserve">, </w:t>
+      </w:r>
+      <w:proofErr w:type="spellStart"/>
+      <w:r>
+        <w:t>Manufacturing_Lot</w:t>
+      </w:r>
+      <w:proofErr w:type="spellEnd"/>
+      <w:r>
+        <w:t xml:space="preserve"> == "Lot1")</w:t>
+      </w:r>
+    </w:p>
+    <w:p>
+      <w:pPr>
+        <w:spacing w:after="0" w:line="240" w:lineRule="auto"/>
+      </w:pPr>
+      <w:r>
+        <w:t xml:space="preserve">&gt; Lot_2 &lt;- </w:t>
+      </w:r>
+      <w:proofErr w:type="gramStart"/>
+      <w:r>
+        <w:t>subset(</w:t>
+      </w:r>
+      <w:proofErr w:type="spellStart"/>
+      <w:proofErr w:type="gramEnd"/>
+      <w:r>
+        <w:t>MechaCar_tbl</w:t>
+      </w:r>
+      <w:proofErr w:type="spellEnd"/>
+      <w:r>
+        <w:t xml:space="preserve">, </w:t>
+      </w:r>
+      <w:proofErr w:type="spellStart"/>
+      <w:r>
+        <w:t>Manufacturing_Lot</w:t>
+      </w:r>
+      <w:proofErr w:type="spellEnd"/>
+      <w:r>
+        <w:t xml:space="preserve"> == "Lot2")</w:t>
+      </w:r>
+    </w:p>
+    <w:p>
+      <w:pPr>
+        <w:spacing w:after="0" w:line="240" w:lineRule="auto"/>
+      </w:pPr>
+      <w:r>
+        <w:t xml:space="preserve">&gt; Lot_3 &lt;- </w:t>
+      </w:r>
+      <w:proofErr w:type="gramStart"/>
+      <w:r>
+        <w:t>subset(</w:t>
+      </w:r>
+      <w:proofErr w:type="spellStart"/>
+      <w:proofErr w:type="gramEnd"/>
+      <w:r>
+        <w:t>MechaCar_tbl</w:t>
+      </w:r>
+      <w:proofErr w:type="spellEnd"/>
+      <w:r>
+        <w:t xml:space="preserve">, </w:t>
+      </w:r>
+      <w:proofErr w:type="spellStart"/>
+      <w:r>
+        <w:t>Manufacturing_Lot</w:t>
+      </w:r>
+      <w:proofErr w:type="spellEnd"/>
+      <w:r>
+        <w:t xml:space="preserve"> == "Lot3")</w:t>
+      </w:r>
+    </w:p>
+    <w:p>
+      <w:pPr>
+        <w:spacing w:after="0" w:line="240" w:lineRule="auto"/>
+      </w:pPr>
+      <w:r>
+        <w:t xml:space="preserve">&gt; </w:t>
+      </w:r>
+    </w:p>
+    <w:p>
+      <w:pPr>
+        <w:spacing w:after="0" w:line="240" w:lineRule="auto"/>
+      </w:pPr>
+      <w:r>
+        <w:t xml:space="preserve">&gt; </w:t>
+      </w:r>
+      <w:proofErr w:type="spellStart"/>
+      <w:r>
+        <w:t>t.</w:t>
+      </w:r>
+      <w:proofErr w:type="gramStart"/>
+      <w:r>
+        <w:t>test</w:t>
+      </w:r>
+      <w:proofErr w:type="spellEnd"/>
+      <w:r>
+        <w:t>(</w:t>
+      </w:r>
+      <w:proofErr w:type="gramEnd"/>
+      <w:r>
+        <w:t>Lot_1$PSI, mu=1500)</w:t>
+      </w:r>
+    </w:p>
+    <w:p>
+      <w:pPr>
+        <w:spacing w:after="0" w:line="240" w:lineRule="auto"/>
+      </w:pPr>
+    </w:p>
+    <w:p>
+      <w:pPr>
+        <w:spacing w:after="0" w:line="240" w:lineRule="auto"/>
+      </w:pPr>
+      <w:r>
+        <w:tab/>
+        <w:t>One Sample t-test</w:t>
+      </w:r>
+    </w:p>
+    <w:p>
+      <w:pPr>
+        <w:spacing w:after="0" w:line="240" w:lineRule="auto"/>
+      </w:pPr>
+    </w:p>
+    <w:p>
+      <w:pPr>
+        <w:spacing w:after="0" w:line="240" w:lineRule="auto"/>
+      </w:pPr>
+      <w:r>
+        <w:t>data:  Lot_1$PSI</w:t>
+      </w:r>
+    </w:p>
+    <w:p>
+      <w:pPr>
+        <w:spacing w:after="0" w:line="240" w:lineRule="auto"/>
+      </w:pPr>
+      <w:r>
+        <w:t>t = 0, df = 49, p-value = 1</w:t>
+      </w:r>
+    </w:p>
+    <w:p>
+      <w:pPr>
+        <w:spacing w:after="0" w:line="240" w:lineRule="auto"/>
+      </w:pPr>
+      <w:r>
+        <w:t>alternative hypothesis: true mean is not equal to 1500</w:t>
+      </w:r>
+    </w:p>
+    <w:p>
+      <w:pPr>
+        <w:spacing w:after="0" w:line="240" w:lineRule="auto"/>
+      </w:pPr>
+      <w:r>
+        <w:t>95 percent confidence interval:</w:t>
+      </w:r>
+    </w:p>
+    <w:p>
+      <w:pPr>
+        <w:spacing w:after="0" w:line="240" w:lineRule="auto"/>
+      </w:pPr>
+      <w:r>
+        <w:t xml:space="preserve"> 1499.719 1500.281</w:t>
+      </w:r>
+    </w:p>
+    <w:p>
+      <w:pPr>
+        <w:spacing w:after="0" w:line="240" w:lineRule="auto"/>
+      </w:pPr>
+      <w:r>
+        <w:t>sample estimates:</w:t>
+      </w:r>
+    </w:p>
+    <w:p>
+      <w:pPr>
+        <w:spacing w:after="0" w:line="240" w:lineRule="auto"/>
+      </w:pPr>
+      <w:r>
+        <w:t xml:space="preserve">mean of x </w:t>
+      </w:r>
+    </w:p>
+    <w:p>
+      <w:pPr>
+        <w:spacing w:after="0" w:line="240" w:lineRule="auto"/>
+      </w:pPr>
+      <w:r>
+        <w:t xml:space="preserve">     1500 </w:t>
+      </w:r>
+    </w:p>
+    <w:p>
+      <w:pPr>
+        <w:spacing w:after="0" w:line="240" w:lineRule="auto"/>
+      </w:pPr>
+    </w:p>
+    <w:p>
+      <w:pPr>
+        <w:spacing w:after="0" w:line="240" w:lineRule="auto"/>
+      </w:pPr>
+      <w:r>
+        <w:t xml:space="preserve">&gt; </w:t>
+      </w:r>
+      <w:proofErr w:type="spellStart"/>
+      <w:r>
+        <w:t>t.</w:t>
+      </w:r>
+      <w:proofErr w:type="gramStart"/>
+      <w:r>
+        <w:t>test</w:t>
+      </w:r>
+      <w:proofErr w:type="spellEnd"/>
+      <w:r>
+        <w:t>(</w:t>
+      </w:r>
+      <w:proofErr w:type="gramEnd"/>
+      <w:r>
+        <w:t>Lot_2$PSI, mu=1500)</w:t>
+      </w:r>
+    </w:p>
+    <w:p>
+      <w:pPr>
+        <w:spacing w:after="0" w:line="240" w:lineRule="auto"/>
+      </w:pPr>
+    </w:p>
+    <w:p>
+      <w:pPr>
+        <w:spacing w:after="0" w:line="240" w:lineRule="auto"/>
+      </w:pPr>
+      <w:r>
+        <w:tab/>
+        <w:t>One Sample t-test</w:t>
+      </w:r>
+    </w:p>
+    <w:p>
+      <w:pPr>
+        <w:spacing w:after="0" w:line="240" w:lineRule="auto"/>
+      </w:pPr>
+    </w:p>
+    <w:p>
+      <w:pPr>
+        <w:spacing w:after="0" w:line="240" w:lineRule="auto"/>
+      </w:pPr>
+      <w:r>
+        <w:t>data:  Lot_2$PSI</w:t>
+      </w:r>
+    </w:p>
+    <w:p>
+      <w:pPr>
+        <w:spacing w:after="0" w:line="240" w:lineRule="auto"/>
+      </w:pPr>
+      <w:r>
+        <w:t>t = 0.51745, df = 49, p-value = 0.6072</w:t>
+      </w:r>
+    </w:p>
+    <w:p>
+      <w:pPr>
+        <w:spacing w:after="0" w:line="240" w:lineRule="auto"/>
+      </w:pPr>
+      <w:r>
+        <w:t>alternative hypothesis: true mean is not equal to 1500</w:t>
+      </w:r>
+    </w:p>
+    <w:p>
+      <w:pPr>
+        <w:spacing w:after="0" w:line="240" w:lineRule="auto"/>
+      </w:pPr>
+      <w:r>
+        <w:t>95 percent confidence interval:</w:t>
+      </w:r>
+    </w:p>
+    <w:p>
+      <w:pPr>
+        <w:spacing w:after="0" w:line="240" w:lineRule="auto"/>
+      </w:pPr>
+      <w:r>
+        <w:t xml:space="preserve"> 1499.423 1500.977</w:t>
+      </w:r>
+    </w:p>
+    <w:p>
+      <w:pPr>
+        <w:spacing w:after="0" w:line="240" w:lineRule="auto"/>
+      </w:pPr>
+      <w:r>
+        <w:t>sample estimates:</w:t>
+      </w:r>
+    </w:p>
+    <w:p>
+      <w:pPr>
+        <w:spacing w:after="0" w:line="240" w:lineRule="auto"/>
+      </w:pPr>
+      <w:r>
+        <w:t xml:space="preserve">mean of x </w:t>
+      </w:r>
+    </w:p>
+    <w:p>
+      <w:pPr>
+        <w:spacing w:after="0" w:line="240" w:lineRule="auto"/>
+      </w:pPr>
+      <w:r>
+        <w:t xml:space="preserve">   1500.2 </w:t>
+      </w:r>
+    </w:p>
+    <w:p>
+      <w:pPr>
+        <w:spacing w:after="0" w:line="240" w:lineRule="auto"/>
+      </w:pPr>
+    </w:p>
+    <w:p>
+      <w:pPr>
+        <w:spacing w:after="0" w:line="240" w:lineRule="auto"/>
+      </w:pPr>
+      <w:r>
+        <w:t xml:space="preserve">&gt; </w:t>
+      </w:r>
+      <w:proofErr w:type="spellStart"/>
+      <w:r>
+        <w:t>t.</w:t>
+      </w:r>
+      <w:proofErr w:type="gramStart"/>
+      <w:r>
+        <w:t>test</w:t>
+      </w:r>
+      <w:proofErr w:type="spellEnd"/>
+      <w:r>
+        <w:t>(</w:t>
+      </w:r>
+      <w:proofErr w:type="gramEnd"/>
+      <w:r>
+        <w:t>Lot_3$PSI, mu=1500)</w:t>
+      </w:r>
+    </w:p>
+    <w:p>
+      <w:pPr>
+        <w:spacing w:after="0" w:line="240" w:lineRule="auto"/>
+      </w:pPr>
+    </w:p>
+    <w:p>
+      <w:pPr>
+        <w:spacing w:after="0" w:line="240" w:lineRule="auto"/>
+      </w:pPr>
+      <w:r>
+        <w:tab/>
+        <w:t>One Sample t-test</w:t>
+      </w:r>
+    </w:p>
+    <w:p>
+      <w:pPr>
+        <w:spacing w:after="0" w:line="240" w:lineRule="auto"/>
+      </w:pPr>
+    </w:p>
+    <w:p>
+      <w:pPr>
+        <w:spacing w:after="0" w:line="240" w:lineRule="auto"/>
+      </w:pPr>
+      <w:r>
+        <w:t>data:  Lot_3$PSI</w:t>
+      </w:r>
+    </w:p>
+    <w:p>
+      <w:pPr>
+        <w:spacing w:after="0" w:line="240" w:lineRule="auto"/>
+      </w:pPr>
+      <w:r>
+        <w:t>t = -2.0916, df = 49, p-value = 0.04168</w:t>
+      </w:r>
+    </w:p>
+    <w:p>
+      <w:pPr>
+        <w:spacing w:after="0" w:line="240" w:lineRule="auto"/>
+      </w:pPr>
+      <w:r>
+        <w:t>alternative hypothesis: true mean is not equal to 1500</w:t>
+      </w:r>
+    </w:p>
+    <w:p>
+      <w:pPr>
+        <w:spacing w:after="0" w:line="240" w:lineRule="auto"/>
+      </w:pPr>
+      <w:r>
+        <w:t>95 percent confidence interval:</w:t>
+      </w:r>
+    </w:p>
+    <w:p>
+      <w:pPr>
+        <w:spacing w:after="0" w:line="240" w:lineRule="auto"/>
+      </w:pPr>
+      <w:r>
+        <w:t xml:space="preserve"> 1492.431 1499.849</w:t>
+      </w:r>
+    </w:p>
+    <w:p>
+      <w:pPr>
+        <w:spacing w:after="0" w:line="240" w:lineRule="auto"/>
+      </w:pPr>
+      <w:r>
+        <w:t>sample estimates:</w:t>
+      </w:r>
+    </w:p>
+    <w:p>
+      <w:pPr>
+        <w:spacing w:after="0" w:line="240" w:lineRule="auto"/>
+      </w:pPr>
+      <w:r>
+        <w:t xml:space="preserve">mean of x </w:t>
+      </w:r>
+    </w:p>
+    <w:p>
+      <w:pPr>
+        <w:spacing w:after="0" w:line="240" w:lineRule="auto"/>
+      </w:pPr>
+      <w:r>
+        <w:t xml:space="preserve">  1496.14</w:t>
+      </w:r>
+    </w:p>
     <w:sectPr>
+      <w:footerReference w:type="default" r:id="rId8"/>
       <w:pgSz w:w="12240" w:h="15840"/>
       <w:pgMar w:top="1440" w:right="1440" w:bottom="1440" w:left="1440" w:header="720" w:footer="720" w:gutter="0"/>
       <w:cols w:space="720"/>
@@ -5212,6 +6614,109 @@
     </w:sectPr>
   </w:body>
 </w:document>
+</file>
+
+<file path=word/endnotes.xml><?xml version="1.0" encoding="utf-8"?>
+<w:endnotes xmlns:wpc="http://schemas.microsoft.com/office/word/2010/wordprocessingCanvas" xmlns:cx="http://schemas.microsoft.com/office/drawing/2014/chartex" xmlns:cx1="http://schemas.microsoft.com/office/drawing/2015/9/8/chartex" xmlns:cx2="http://schemas.microsoft.com/office/drawing/2015/10/21/chartex" xmlns:cx3="http://schemas.microsoft.com/office/drawing/2016/5/9/chartex" xmlns:cx4="http://schemas.microsoft.com/office/drawing/2016/5/10/chartex" xmlns:cx5="http://schemas.microsoft.com/office/drawing/2016/5/11/chartex" xmlns:cx6="http://schemas.microsoft.com/office/drawing/2016/5/12/chartex" xmlns:cx7="http://schemas.microsoft.com/office/drawing/2016/5/13/chartex" xmlns:cx8="http://schemas.microsoft.com/office/drawing/2016/5/14/chartex" xmlns:mc="http://schemas.openxmlformats.org/markup-compatibility/2006" xmlns:aink="http://schemas.microsoft.com/office/drawing/2016/ink" xmlns:am3d="http://schemas.microsoft.com/office/drawing/2017/model3d" xmlns:o="urn:schemas-microsoft-com:office:office" xmlns:r="http://schemas.openxmlformats.org/officeDocument/2006/relationships" xmlns:m="http://schemas.openxmlformats.org/officeDocument/2006/math" xmlns:v="urn:schemas-microsoft-com:vml" xmlns:wp14="http://schemas.microsoft.com/office/word/2010/wordprocessingDrawing" xmlns:wp="http://schemas.openxmlformats.org/drawingml/2006/wordprocessingDrawing" xmlns:w10="urn:schemas-microsoft-com:office:word" xmlns:w="http://schemas.openxmlformats.org/wordprocessingml/2006/main" xmlns:w14="http://schemas.microsoft.com/office/word/2010/wordml" xmlns:w15="http://schemas.microsoft.com/office/word/2012/wordml" xmlns:w16cex="http://schemas.microsoft.com/office/word/2018/wordml/cex" xmlns:w16cid="http://schemas.microsoft.com/office/word/2016/wordml/cid" xmlns:w16="http://schemas.microsoft.com/office/word/2018/wordml" xmlns:w16sdtdh="http://schemas.microsoft.com/office/word/2020/wordml/sdtdatahash" xmlns:w16se="http://schemas.microsoft.com/office/word/2015/wordml/symex" xmlns:wpg="http://schemas.microsoft.com/office/word/2010/wordprocessingGroup" xmlns:wpi="http://schemas.microsoft.com/office/word/2010/wordprocessingInk" xmlns:wne="http://schemas.microsoft.com/office/word/2006/wordml" xmlns:wps="http://schemas.microsoft.com/office/word/2010/wordprocessingShape" mc:Ignorable="w14 w15 w16se w16cid w16 w16cex w16sdtdh wp14">
+  <w:endnote w:type="separator" w:id="-1">
+    <w:p>
+      <w:pPr>
+        <w:spacing w:after="0" w:line="240" w:lineRule="auto"/>
+      </w:pPr>
+      <w:r>
+        <w:separator/>
+      </w:r>
+    </w:p>
+  </w:endnote>
+  <w:endnote w:type="continuationSeparator" w:id="0">
+    <w:p>
+      <w:pPr>
+        <w:spacing w:after="0" w:line="240" w:lineRule="auto"/>
+      </w:pPr>
+      <w:r>
+        <w:continuationSeparator/>
+      </w:r>
+    </w:p>
+  </w:endnote>
+</w:endnotes>
+</file>
+
+<file path=word/footer1.xml><?xml version="1.0" encoding="utf-8"?>
+<w:ftr xmlns:wpc="http://schemas.microsoft.com/office/word/2010/wordprocessingCanvas" xmlns:cx="http://schemas.microsoft.com/office/drawing/2014/chartex" xmlns:cx1="http://schemas.microsoft.com/office/drawing/2015/9/8/chartex" xmlns:cx2="http://schemas.microsoft.com/office/drawing/2015/10/21/chartex" xmlns:cx3="http://schemas.microsoft.com/office/drawing/2016/5/9/chartex" xmlns:cx4="http://schemas.microsoft.com/office/drawing/2016/5/10/chartex" xmlns:cx5="http://schemas.microsoft.com/office/drawing/2016/5/11/chartex" xmlns:cx6="http://schemas.microsoft.com/office/drawing/2016/5/12/chartex" xmlns:cx7="http://schemas.microsoft.com/office/drawing/2016/5/13/chartex" xmlns:cx8="http://schemas.microsoft.com/office/drawing/2016/5/14/chartex" xmlns:mc="http://schemas.openxmlformats.org/markup-compatibility/2006" xmlns:aink="http://schemas.microsoft.com/office/drawing/2016/ink" xmlns:am3d="http://schemas.microsoft.com/office/drawing/2017/model3d" xmlns:o="urn:schemas-microsoft-com:office:office" xmlns:r="http://schemas.openxmlformats.org/officeDocument/2006/relationships" xmlns:m="http://schemas.openxmlformats.org/officeDocument/2006/math" xmlns:v="urn:schemas-microsoft-com:vml" xmlns:wp14="http://schemas.microsoft.com/office/word/2010/wordprocessingDrawing" xmlns:wp="http://schemas.openxmlformats.org/drawingml/2006/wordprocessingDrawing" xmlns:w10="urn:schemas-microsoft-com:office:word" xmlns:w="http://schemas.openxmlformats.org/wordprocessingml/2006/main" xmlns:w14="http://schemas.microsoft.com/office/word/2010/wordml" xmlns:w15="http://schemas.microsoft.com/office/word/2012/wordml" xmlns:w16cex="http://schemas.microsoft.com/office/word/2018/wordml/cex" xmlns:w16cid="http://schemas.microsoft.com/office/word/2016/wordml/cid" xmlns:w16="http://schemas.microsoft.com/office/word/2018/wordml" xmlns:w16sdtdh="http://schemas.microsoft.com/office/word/2020/wordml/sdtdatahash" xmlns:w16se="http://schemas.microsoft.com/office/word/2015/wordml/symex" xmlns:wpg="http://schemas.microsoft.com/office/word/2010/wordprocessingGroup" xmlns:wpi="http://schemas.microsoft.com/office/word/2010/wordprocessingInk" xmlns:wne="http://schemas.microsoft.com/office/word/2006/wordml" xmlns:wps="http://schemas.microsoft.com/office/word/2010/wordprocessingShape" mc:Ignorable="w14 w15 w16se w16cid w16 w16cex w16sdtdh wp14">
+  <w:sdt>
+    <w:sdtPr>
+      <w:id w:val="-1956473111"/>
+      <w:docPartObj>
+        <w:docPartGallery w:val="Page Numbers (Bottom of Page)"/>
+        <w:docPartUnique/>
+      </w:docPartObj>
+    </w:sdtPr>
+    <w:sdtEndPr>
+      <w:rPr>
+        <w:noProof/>
+      </w:rPr>
+    </w:sdtEndPr>
+    <w:sdtContent>
+      <w:p>
+        <w:pPr>
+          <w:pStyle w:val="Footer"/>
+          <w:jc w:val="center"/>
+        </w:pPr>
+        <w:r>
+          <w:fldChar w:fldCharType="begin"/>
+        </w:r>
+        <w:r>
+          <w:instrText xml:space="preserve"> PAGE   \* MERGEFORMAT </w:instrText>
+        </w:r>
+        <w:r>
+          <w:fldChar w:fldCharType="separate"/>
+        </w:r>
+        <w:r>
+          <w:rPr>
+            <w:noProof/>
+          </w:rPr>
+          <w:t>2</w:t>
+        </w:r>
+        <w:r>
+          <w:rPr>
+            <w:noProof/>
+          </w:rPr>
+          <w:fldChar w:fldCharType="end"/>
+        </w:r>
+      </w:p>
+    </w:sdtContent>
+  </w:sdt>
+  <w:p>
+    <w:pPr>
+      <w:pStyle w:val="Footer"/>
+    </w:pPr>
+  </w:p>
+</w:ftr>
+</file>
+
+<file path=word/footnotes.xml><?xml version="1.0" encoding="utf-8"?>
+<w:footnotes xmlns:wpc="http://schemas.microsoft.com/office/word/2010/wordprocessingCanvas" xmlns:cx="http://schemas.microsoft.com/office/drawing/2014/chartex" xmlns:cx1="http://schemas.microsoft.com/office/drawing/2015/9/8/chartex" xmlns:cx2="http://schemas.microsoft.com/office/drawing/2015/10/21/chartex" xmlns:cx3="http://schemas.microsoft.com/office/drawing/2016/5/9/chartex" xmlns:cx4="http://schemas.microsoft.com/office/drawing/2016/5/10/chartex" xmlns:cx5="http://schemas.microsoft.com/office/drawing/2016/5/11/chartex" xmlns:cx6="http://schemas.microsoft.com/office/drawing/2016/5/12/chartex" xmlns:cx7="http://schemas.microsoft.com/office/drawing/2016/5/13/chartex" xmlns:cx8="http://schemas.microsoft.com/office/drawing/2016/5/14/chartex" xmlns:mc="http://schemas.openxmlformats.org/markup-compatibility/2006" xmlns:aink="http://schemas.microsoft.com/office/drawing/2016/ink" xmlns:am3d="http://schemas.microsoft.com/office/drawing/2017/model3d" xmlns:o="urn:schemas-microsoft-com:office:office" xmlns:r="http://schemas.openxmlformats.org/officeDocument/2006/relationships" xmlns:m="http://schemas.openxmlformats.org/officeDocument/2006/math" xmlns:v="urn:schemas-microsoft-com:vml" xmlns:wp14="http://schemas.microsoft.com/office/word/2010/wordprocessingDrawing" xmlns:wp="http://schemas.openxmlformats.org/drawingml/2006/wordprocessingDrawing" xmlns:w10="urn:schemas-microsoft-com:office:word" xmlns:w="http://schemas.openxmlformats.org/wordprocessingml/2006/main" xmlns:w14="http://schemas.microsoft.com/office/word/2010/wordml" xmlns:w15="http://schemas.microsoft.com/office/word/2012/wordml" xmlns:w16cex="http://schemas.microsoft.com/office/word/2018/wordml/cex" xmlns:w16cid="http://schemas.microsoft.com/office/word/2016/wordml/cid" xmlns:w16="http://schemas.microsoft.com/office/word/2018/wordml" xmlns:w16sdtdh="http://schemas.microsoft.com/office/word/2020/wordml/sdtdatahash" xmlns:w16se="http://schemas.microsoft.com/office/word/2015/wordml/symex" xmlns:wpg="http://schemas.microsoft.com/office/word/2010/wordprocessingGroup" xmlns:wpi="http://schemas.microsoft.com/office/word/2010/wordprocessingInk" xmlns:wne="http://schemas.microsoft.com/office/word/2006/wordml" xmlns:wps="http://schemas.microsoft.com/office/word/2010/wordprocessingShape" mc:Ignorable="w14 w15 w16se w16cid w16 w16cex w16sdtdh wp14">
+  <w:footnote w:type="separator" w:id="-1">
+    <w:p>
+      <w:pPr>
+        <w:spacing w:after="0" w:line="240" w:lineRule="auto"/>
+      </w:pPr>
+      <w:r>
+        <w:separator/>
+      </w:r>
+    </w:p>
+  </w:footnote>
+  <w:footnote w:type="continuationSeparator" w:id="0">
+    <w:p>
+      <w:pPr>
+        <w:spacing w:after="0" w:line="240" w:lineRule="auto"/>
+      </w:pPr>
+      <w:r>
+        <w:continuationSeparator/>
+      </w:r>
+    </w:p>
+  </w:footnote>
+</w:footnotes>
 </file>
 
 <file path=word/styles.xml><?xml version="1.0" encoding="utf-8"?>
@@ -5640,6 +7145,50 @@
     <w:semiHidden/>
     <w:unhideWhenUsed/>
   </w:style>
+  <w:style w:type="paragraph" w:styleId="Header">
+    <w:name w:val="header"/>
+    <w:basedOn w:val="Normal"/>
+    <w:link w:val="HeaderChar"/>
+    <w:uiPriority w:val="99"/>
+    <w:unhideWhenUsed/>
+    <w:rsid w:val="006306D7"/>
+    <w:pPr>
+      <w:tabs>
+        <w:tab w:val="center" w:pos="4680"/>
+        <w:tab w:val="right" w:pos="9360"/>
+      </w:tabs>
+      <w:spacing w:after="0" w:line="240" w:lineRule="auto"/>
+    </w:pPr>
+  </w:style>
+  <w:style w:type="character" w:customStyle="1" w:styleId="HeaderChar">
+    <w:name w:val="Header Char"/>
+    <w:basedOn w:val="DefaultParagraphFont"/>
+    <w:link w:val="Header"/>
+    <w:uiPriority w:val="99"/>
+    <w:rsid w:val="006306D7"/>
+  </w:style>
+  <w:style w:type="paragraph" w:styleId="Footer">
+    <w:name w:val="footer"/>
+    <w:basedOn w:val="Normal"/>
+    <w:link w:val="FooterChar"/>
+    <w:uiPriority w:val="99"/>
+    <w:unhideWhenUsed/>
+    <w:rsid w:val="006306D7"/>
+    <w:pPr>
+      <w:tabs>
+        <w:tab w:val="center" w:pos="4680"/>
+        <w:tab w:val="right" w:pos="9360"/>
+      </w:tabs>
+      <w:spacing w:after="0" w:line="240" w:lineRule="auto"/>
+    </w:pPr>
+  </w:style>
+  <w:style w:type="character" w:customStyle="1" w:styleId="FooterChar">
+    <w:name w:val="Footer Char"/>
+    <w:basedOn w:val="DefaultParagraphFont"/>
+    <w:link w:val="Footer"/>
+    <w:uiPriority w:val="99"/>
+    <w:rsid w:val="006306D7"/>
+  </w:style>
 </w:styles>
 </file>
 
@@ -5936,4 +7485,16 @@
     </a:ext>
   </a:extLst>
 </a:theme>
+</file>
+
+<file path=customXml/item1.xml><?xml version="1.0" encoding="utf-8"?>
+<b:Sources xmlns:b="http://schemas.openxmlformats.org/officeDocument/2006/bibliography" xmlns="http://schemas.openxmlformats.org/officeDocument/2006/bibliography" SelectedStyle="\APASixthEditionOfficeOnline.xsl" StyleName="APA" Version="6"/>
+</file>
+
+<file path=customXml/itemProps1.xml><?xml version="1.0" encoding="utf-8"?>
+<ds:datastoreItem xmlns:ds="http://schemas.openxmlformats.org/officeDocument/2006/customXml" ds:itemID="{8E2ABB6F-4238-44A4-B182-8108E696B4C1}">
+  <ds:schemaRefs>
+    <ds:schemaRef ds:uri="http://schemas.openxmlformats.org/officeDocument/2006/bibliography"/>
+  </ds:schemaRefs>
+</ds:datastoreItem>
 </file>